--- a/Report.docx
+++ b/Report.docx
@@ -176,21 +176,7 @@
         <w:rPr>
           <w:rFonts w:ascii="Arial" w:hAnsi="Arial" w:cs="Arial"/>
         </w:rPr>
-        <w:t xml:space="preserve"> Cardinalities </w:t>
-      </w:r>
-      <w:proofErr w:type="gramStart"/>
-      <w:r>
-        <w:rPr>
-          <w:rFonts w:ascii="Arial" w:hAnsi="Arial" w:cs="Arial"/>
-        </w:rPr>
-        <w:t>are explicitly stated</w:t>
-      </w:r>
-      <w:proofErr w:type="gramEnd"/>
-      <w:r>
-        <w:rPr>
-          <w:rFonts w:ascii="Arial" w:hAnsi="Arial" w:cs="Arial"/>
-        </w:rPr>
-        <w:t xml:space="preserve"> using multiplicities.</w:t>
+        <w:t xml:space="preserve"> Cardinalities are explicitly stated using multiplicities.</w:t>
       </w:r>
     </w:p>
     <w:p>
@@ -253,7 +239,19 @@
         <w:rPr>
           <w:rFonts w:ascii="Arial" w:hAnsi="Arial" w:cs="Arial"/>
         </w:rPr>
-        <w:t>author, genre, pages, price, stock</w:t>
+        <w:t>author,</w:t>
+      </w:r>
+      <w:r>
+        <w:rPr>
+          <w:rFonts w:ascii="Arial" w:hAnsi="Arial" w:cs="Arial"/>
+        </w:rPr>
+        <w:t xml:space="preserve"> title,</w:t>
+      </w:r>
+      <w:r>
+        <w:rPr>
+          <w:rFonts w:ascii="Arial" w:hAnsi="Arial" w:cs="Arial"/>
+        </w:rPr>
+        <w:t xml:space="preserve"> genre, pages, price, stock</w:t>
       </w:r>
       <w:r>
         <w:rPr>
@@ -507,6 +505,12 @@
         <w:rPr>
           <w:rFonts w:ascii="Arial" w:hAnsi="Arial" w:cs="Arial"/>
         </w:rPr>
+        <w:t>, amount</w:t>
+      </w:r>
+      <w:r>
+        <w:rPr>
+          <w:rFonts w:ascii="Arial" w:hAnsi="Arial" w:cs="Arial"/>
+        </w:rPr>
         <w:t>)</w:t>
       </w:r>
     </w:p>
@@ -539,6 +543,7 @@
         </w:rPr>
         <w:t xml:space="preserve">, </w:t>
       </w:r>
+      <w:proofErr w:type="spellStart"/>
       <w:r>
         <w:rPr>
           <w:rFonts w:ascii="Arial" w:hAnsi="Arial" w:cs="Arial"/>
@@ -554,6 +559,13 @@
         <w:softHyphen/>
         <w:t>_ID</w:t>
       </w:r>
+      <w:proofErr w:type="spellEnd"/>
+      <w:r>
+        <w:rPr>
+          <w:rFonts w:ascii="Arial" w:hAnsi="Arial" w:cs="Arial"/>
+        </w:rPr>
+        <w:t>, amount</w:t>
+      </w:r>
       <w:r>
         <w:rPr>
           <w:rFonts w:ascii="Arial" w:hAnsi="Arial" w:cs="Arial"/>
@@ -637,7 +649,19 @@
         <w:rPr>
           <w:rFonts w:ascii="Arial" w:hAnsi="Arial" w:cs="Arial"/>
         </w:rPr>
-        <w:t>uthor, genre, pages, price, stock</w:t>
+        <w:t>uthor,</w:t>
+      </w:r>
+      <w:r>
+        <w:rPr>
+          <w:rFonts w:ascii="Arial" w:hAnsi="Arial" w:cs="Arial"/>
+        </w:rPr>
+        <w:t xml:space="preserve"> title,</w:t>
+      </w:r>
+      <w:r>
+        <w:rPr>
+          <w:rFonts w:ascii="Arial" w:hAnsi="Arial" w:cs="Arial"/>
+        </w:rPr>
+        <w:t xml:space="preserve"> genre, pages, price, stock</w:t>
       </w:r>
       <w:r>
         <w:rPr>
@@ -845,23 +869,125 @@
         </w:rPr>
         <w:t xml:space="preserve"> </w:t>
       </w:r>
-      <w:r>
-        <w:rPr>
-          <w:rFonts w:ascii="Arial" w:hAnsi="Arial" w:cs="Arial"/>
-        </w:rPr>
-        <w:t>billing_address, shipping_address</w:t>
-      </w:r>
-      <w:r>
-        <w:rPr>
-          <w:rFonts w:ascii="Arial" w:hAnsi="Arial" w:cs="Arial"/>
-        </w:rPr>
-        <w:t>, account_ID</w:t>
-      </w:r>
-      <w:r>
-        <w:rPr>
-          <w:rFonts w:ascii="Arial" w:hAnsi="Arial" w:cs="Arial"/>
-        </w:rPr>
-        <w:tab/>
+      <w:proofErr w:type="spellStart"/>
+      <w:r>
+        <w:rPr>
+          <w:rFonts w:ascii="Arial" w:hAnsi="Arial" w:cs="Arial"/>
+        </w:rPr>
+        <w:t>billing_address</w:t>
+      </w:r>
+      <w:proofErr w:type="spellEnd"/>
+      <w:r>
+        <w:rPr>
+          <w:rFonts w:ascii="Arial" w:hAnsi="Arial" w:cs="Arial"/>
+        </w:rPr>
+        <w:t xml:space="preserve">, </w:t>
+      </w:r>
+      <w:proofErr w:type="spellStart"/>
+      <w:r>
+        <w:rPr>
+          <w:rFonts w:ascii="Arial" w:hAnsi="Arial" w:cs="Arial"/>
+        </w:rPr>
+        <w:t>shipping_address</w:t>
+      </w:r>
+      <w:proofErr w:type="spellEnd"/>
+      <w:r>
+        <w:rPr>
+          <w:rFonts w:ascii="Arial" w:hAnsi="Arial" w:cs="Arial"/>
+        </w:rPr>
+        <w:t>, account_I</w:t>
+      </w:r>
+      <w:r>
+        <w:rPr>
+          <w:rFonts w:ascii="Arial" w:hAnsi="Arial" w:cs="Arial"/>
+        </w:rPr>
+        <w:t>D</w:t>
+      </w:r>
+    </w:p>
+    <w:p>
+      <w:pPr>
+        <w:tabs>
+          <w:tab w:val="left" w:pos="4419"/>
+          <w:tab w:val="left" w:pos="6962"/>
+        </w:tabs>
+        <w:spacing w:line="240" w:lineRule="auto"/>
+        <w:rPr>
+          <w:rFonts w:ascii="Arial" w:hAnsi="Arial" w:cs="Arial"/>
+        </w:rPr>
+      </w:pPr>
+      <w:r>
+        <w:rPr>
+          <w:rFonts w:ascii="Arial" w:hAnsi="Arial" w:cs="Arial"/>
+        </w:rPr>
+        <w:t xml:space="preserve">ISBN, account_ID </w:t>
+      </w:r>
+      <w:r>
+        <w:rPr>
+          <w:rFonts w:ascii="Arial" w:hAnsi="Arial" w:cs="Arial" w:hint="eastAsia"/>
+        </w:rPr>
+        <w:t>→</w:t>
+      </w:r>
+      <w:r>
+        <w:rPr>
+          <w:rFonts w:ascii="Arial" w:hAnsi="Arial" w:cs="Arial" w:hint="eastAsia"/>
+        </w:rPr>
+        <w:t xml:space="preserve"> </w:t>
+      </w:r>
+      <w:r>
+        <w:rPr>
+          <w:rFonts w:ascii="Arial" w:hAnsi="Arial" w:cs="Arial"/>
+        </w:rPr>
+        <w:t>amount</w:t>
+      </w:r>
+    </w:p>
+    <w:p>
+      <w:pPr>
+        <w:tabs>
+          <w:tab w:val="left" w:pos="4419"/>
+          <w:tab w:val="left" w:pos="6962"/>
+        </w:tabs>
+        <w:spacing w:line="240" w:lineRule="auto"/>
+        <w:rPr>
+          <w:rFonts w:ascii="Arial" w:hAnsi="Arial" w:cs="Arial"/>
+        </w:rPr>
+      </w:pPr>
+      <w:r>
+        <w:rPr>
+          <w:rFonts w:ascii="Arial" w:hAnsi="Arial" w:cs="Arial"/>
+        </w:rPr>
+        <w:t xml:space="preserve">ISBN, </w:t>
+      </w:r>
+      <w:proofErr w:type="spellStart"/>
+      <w:r>
+        <w:rPr>
+          <w:rFonts w:ascii="Arial" w:hAnsi="Arial" w:cs="Arial"/>
+        </w:rPr>
+        <w:t>order_ID</w:t>
+      </w:r>
+      <w:proofErr w:type="spellEnd"/>
+      <w:r>
+        <w:rPr>
+          <w:rFonts w:ascii="Arial" w:hAnsi="Arial" w:cs="Arial"/>
+        </w:rPr>
+        <w:t xml:space="preserve"> </w:t>
+      </w:r>
+      <w:r>
+        <w:rPr>
+          <w:rFonts w:ascii="Arial" w:hAnsi="Arial" w:cs="Arial" w:hint="eastAsia"/>
+        </w:rPr>
+        <w:t>→</w:t>
+      </w:r>
+      <w:r>
+        <w:rPr>
+          <w:rFonts w:ascii="Arial" w:hAnsi="Arial" w:cs="Arial" w:hint="eastAsia"/>
+        </w:rPr>
+        <w:t xml:space="preserve"> </w:t>
+      </w:r>
+      <w:r>
+        <w:rPr>
+          <w:rFonts w:ascii="Arial" w:hAnsi="Arial" w:cs="Arial"/>
+        </w:rPr>
+        <w:t>amount</w:t>
       </w:r>
     </w:p>
     <w:p>
@@ -933,13 +1059,7 @@
         <w:rPr>
           <w:rFonts w:ascii="Arial" w:hAnsi="Arial" w:cs="Arial"/>
         </w:rPr>
-        <w:t>author, genre, pages, price, stock, publisher_ID</w:t>
-      </w:r>
-      <w:r>
-        <w:rPr>
-          <w:rFonts w:ascii="Arial" w:hAnsi="Arial" w:cs="Arial"/>
-        </w:rPr>
-        <w:t>) is in BCNF since</w:t>
+        <w:t>author, genre, pages, price, stock, publisher_ID) is in BCNF since</w:t>
       </w:r>
       <w:r>
         <w:rPr>
@@ -951,13 +1071,7 @@
         <w:rPr>
           <w:rFonts w:ascii="Arial" w:hAnsi="Arial" w:cs="Arial"/>
         </w:rPr>
-        <w:t xml:space="preserve"> LHS is a super key given </w:t>
-      </w:r>
-      <w:r>
-        <w:rPr>
-          <w:rFonts w:ascii="Arial" w:hAnsi="Arial" w:cs="Arial"/>
-        </w:rPr>
-        <w:t xml:space="preserve">ISBN </w:t>
+        <w:t xml:space="preserve"> LHS is a super key given ISBN </w:t>
       </w:r>
       <w:r>
         <w:rPr>
@@ -975,13 +1089,7 @@
         <w:rPr>
           <w:rFonts w:ascii="Arial" w:hAnsi="Arial" w:cs="Arial"/>
         </w:rPr>
-        <w:t>uthor, genre, pages, price, stock, publisher_ID</w:t>
-      </w:r>
-      <w:r>
-        <w:rPr>
-          <w:rFonts w:ascii="Arial" w:hAnsi="Arial" w:cs="Arial"/>
-        </w:rPr>
-        <w:t>.</w:t>
+        <w:t>uthor, genre, pages, price, stock, publisher_ID.</w:t>
       </w:r>
     </w:p>
     <w:p>
@@ -1011,17 +1119,41 @@
         <w:rPr>
           <w:rFonts w:ascii="Arial" w:hAnsi="Arial" w:cs="Arial"/>
         </w:rPr>
-        <w:t>, name, email, address, phone, commission_percent)</w:t>
-      </w:r>
-      <w:r>
-        <w:rPr>
-          <w:rFonts w:ascii="Arial" w:hAnsi="Arial" w:cs="Arial"/>
-        </w:rPr>
-        <w:t xml:space="preserve"> is in BCNF since</w:t>
-      </w:r>
-      <w:r>
-        <w:rPr>
-          <w:rFonts w:ascii="Arial" w:hAnsi="Arial" w:cs="Arial"/>
+        <w:t>, name, email, address, phone, commission_percent) is in BCNF since</w:t>
+      </w:r>
+      <w:r>
+        <w:rPr>
+          <w:rFonts w:ascii="Arial" w:hAnsi="Arial" w:cs="Arial"/>
+        </w:rPr>
+        <w:t xml:space="preserve"> for every non-trivial FD, </w:t>
+      </w:r>
+      <w:r>
+        <w:rPr>
+          <w:rFonts w:ascii="Arial" w:hAnsi="Arial" w:cs="Arial"/>
+        </w:rPr>
+        <w:t xml:space="preserve"> LHS is a super key given publisher_</w:t>
+      </w:r>
+      <w:r>
+        <w:rPr>
+          <w:rFonts w:ascii="Arial" w:hAnsi="Arial" w:cs="Arial" w:hint="eastAsia"/>
+        </w:rPr>
+        <w:t>I</w:t>
+      </w:r>
+      <w:r>
+        <w:rPr>
+          <w:rFonts w:ascii="Arial" w:hAnsi="Arial" w:cs="Arial"/>
+        </w:rPr>
+        <w:t xml:space="preserve">D </w:t>
+      </w:r>
+      <w:r>
+        <w:rPr>
+          <w:rFonts w:ascii="Arial" w:hAnsi="Arial" w:cs="Arial" w:hint="eastAsia"/>
+        </w:rPr>
+        <w:t>→</w:t>
+      </w:r>
+      <w:r>
+        <w:rPr>
+          <w:rFonts w:ascii="Arial" w:hAnsi="Arial" w:cs="Arial" w:hint="eastAsia"/>
         </w:rPr>
         <w:t xml:space="preserve"> </w:t>
       </w:r>
@@ -1029,31 +1161,50 @@
         <w:rPr>
           <w:rFonts w:ascii="Arial" w:hAnsi="Arial" w:cs="Arial"/>
         </w:rPr>
-        <w:t xml:space="preserve">for every non-trivial FD, </w:t>
-      </w:r>
-      <w:r>
-        <w:rPr>
-          <w:rFonts w:ascii="Arial" w:hAnsi="Arial" w:cs="Arial"/>
-        </w:rPr>
-        <w:t xml:space="preserve"> LHS is a super key given </w:t>
-      </w:r>
-      <w:r>
-        <w:rPr>
-          <w:rFonts w:ascii="Arial" w:hAnsi="Arial" w:cs="Arial"/>
-        </w:rPr>
-        <w:t>publisher_</w:t>
-      </w:r>
-      <w:r>
-        <w:rPr>
-          <w:rFonts w:ascii="Arial" w:hAnsi="Arial" w:cs="Arial" w:hint="eastAsia"/>
-        </w:rPr>
-        <w:t>I</w:t>
-      </w:r>
-      <w:r>
-        <w:rPr>
-          <w:rFonts w:ascii="Arial" w:hAnsi="Arial" w:cs="Arial"/>
-        </w:rPr>
-        <w:t xml:space="preserve">D </w:t>
+        <w:t xml:space="preserve"> name, email, address, phone, commission_percent.</w:t>
+      </w:r>
+    </w:p>
+    <w:p>
+      <w:pPr>
+        <w:tabs>
+          <w:tab w:val="left" w:pos="4419"/>
+        </w:tabs>
+        <w:spacing w:line="240" w:lineRule="auto"/>
+        <w:rPr>
+          <w:rFonts w:ascii="Arial" w:hAnsi="Arial" w:cs="Arial"/>
+        </w:rPr>
+      </w:pPr>
+      <w:r>
+        <w:rPr>
+          <w:rFonts w:ascii="Arial" w:hAnsi="Arial" w:cs="Arial"/>
+        </w:rPr>
+        <w:lastRenderedPageBreak/>
+        <w:t>bank_account(</w:t>
+      </w:r>
+      <w:r>
+        <w:rPr>
+          <w:rFonts w:ascii="Arial" w:hAnsi="Arial" w:cs="Arial"/>
+          <w:u w:val="single"/>
+        </w:rPr>
+        <w:t>bank_account_ID</w:t>
+      </w:r>
+      <w:r>
+        <w:rPr>
+          <w:rFonts w:ascii="Arial" w:hAnsi="Arial" w:cs="Arial"/>
+        </w:rPr>
+        <w:t>, balance, publisher_ID) is in BCNF since</w:t>
+      </w:r>
+      <w:r>
+        <w:rPr>
+          <w:rFonts w:ascii="Arial" w:hAnsi="Arial" w:cs="Arial"/>
+        </w:rPr>
+        <w:t xml:space="preserve"> for every non-trivial FD,  </w:t>
+      </w:r>
+      <w:r>
+        <w:rPr>
+          <w:rFonts w:ascii="Arial" w:hAnsi="Arial" w:cs="Arial"/>
+        </w:rPr>
+        <w:t xml:space="preserve"> LHS is a super key given bank_account_ID </w:t>
       </w:r>
       <w:r>
         <w:rPr>
@@ -1071,53 +1222,59 @@
         <w:rPr>
           <w:rFonts w:ascii="Arial" w:hAnsi="Arial" w:cs="Arial"/>
         </w:rPr>
-        <w:t xml:space="preserve"> name, email, address, phone, commission_percent</w:t>
-      </w:r>
-      <w:r>
-        <w:rPr>
-          <w:rFonts w:ascii="Arial" w:hAnsi="Arial" w:cs="Arial"/>
-        </w:rPr>
-        <w:t>.</w:t>
-      </w:r>
-    </w:p>
-    <w:p>
-      <w:pPr>
-        <w:tabs>
-          <w:tab w:val="left" w:pos="4419"/>
-        </w:tabs>
-        <w:spacing w:line="240" w:lineRule="auto"/>
-        <w:rPr>
-          <w:rFonts w:ascii="Arial" w:hAnsi="Arial" w:cs="Arial"/>
-        </w:rPr>
-      </w:pPr>
-      <w:r>
-        <w:rPr>
-          <w:rFonts w:ascii="Arial" w:hAnsi="Arial" w:cs="Arial"/>
-        </w:rPr>
-        <w:t>bank_account(</w:t>
+        <w:t>balance, publisher_ID.</w:t>
+      </w:r>
+    </w:p>
+    <w:p>
+      <w:pPr>
+        <w:tabs>
+          <w:tab w:val="left" w:pos="4419"/>
+        </w:tabs>
+        <w:spacing w:line="240" w:lineRule="auto"/>
+        <w:rPr>
+          <w:rFonts w:ascii="Arial" w:hAnsi="Arial" w:cs="Arial"/>
+        </w:rPr>
+      </w:pPr>
+      <w:r>
+        <w:rPr>
+          <w:rFonts w:ascii="Arial" w:hAnsi="Arial" w:cs="Arial"/>
+        </w:rPr>
+        <w:t>user(</w:t>
       </w:r>
       <w:r>
         <w:rPr>
           <w:rFonts w:ascii="Arial" w:hAnsi="Arial" w:cs="Arial"/>
           <w:u w:val="single"/>
         </w:rPr>
-        <w:t>bank_account_ID</w:t>
-      </w:r>
-      <w:r>
-        <w:rPr>
-          <w:rFonts w:ascii="Arial" w:hAnsi="Arial" w:cs="Arial"/>
-        </w:rPr>
-        <w:t>, balance, publisher_ID)</w:t>
-      </w:r>
-      <w:r>
-        <w:rPr>
-          <w:rFonts w:ascii="Arial" w:hAnsi="Arial" w:cs="Arial"/>
-        </w:rPr>
-        <w:t xml:space="preserve"> is in BCNF since</w:t>
-      </w:r>
-      <w:r>
-        <w:rPr>
-          <w:rFonts w:ascii="Arial" w:hAnsi="Arial" w:cs="Arial"/>
+        <w:t>account_ID</w:t>
+      </w:r>
+      <w:r>
+        <w:rPr>
+          <w:rFonts w:ascii="Arial" w:hAnsi="Arial" w:cs="Arial"/>
+        </w:rPr>
+        <w:t>, name, email, phone_number) is in BCNF since</w:t>
+      </w:r>
+      <w:r>
+        <w:rPr>
+          <w:rFonts w:ascii="Arial" w:hAnsi="Arial" w:cs="Arial"/>
+        </w:rPr>
+        <w:t xml:space="preserve"> for every non-trivial FD,  </w:t>
+      </w:r>
+      <w:r>
+        <w:rPr>
+          <w:rFonts w:ascii="Arial" w:hAnsi="Arial" w:cs="Arial"/>
+        </w:rPr>
+        <w:t xml:space="preserve"> LHS is a super key given account_ID </w:t>
+      </w:r>
+      <w:r>
+        <w:rPr>
+          <w:rFonts w:ascii="Arial" w:hAnsi="Arial" w:cs="Arial" w:hint="eastAsia"/>
+        </w:rPr>
+        <w:t>→</w:t>
+      </w:r>
+      <w:r>
+        <w:rPr>
+          <w:rFonts w:ascii="Arial" w:hAnsi="Arial" w:cs="Arial" w:hint="eastAsia"/>
         </w:rPr>
         <w:t xml:space="preserve"> </w:t>
       </w:r>
@@ -1125,19 +1282,43 @@
         <w:rPr>
           <w:rFonts w:ascii="Arial" w:hAnsi="Arial" w:cs="Arial"/>
         </w:rPr>
-        <w:t xml:space="preserve">for every non-trivial FD,  </w:t>
-      </w:r>
-      <w:r>
-        <w:rPr>
-          <w:rFonts w:ascii="Arial" w:hAnsi="Arial" w:cs="Arial"/>
-        </w:rPr>
-        <w:t xml:space="preserve"> LHS is a super key given </w:t>
-      </w:r>
-      <w:r>
-        <w:rPr>
-          <w:rFonts w:ascii="Arial" w:hAnsi="Arial" w:cs="Arial"/>
-        </w:rPr>
-        <w:t xml:space="preserve">bank_account_ID </w:t>
+        <w:t>name, email, phone_number.</w:t>
+      </w:r>
+    </w:p>
+    <w:p>
+      <w:pPr>
+        <w:tabs>
+          <w:tab w:val="left" w:pos="4419"/>
+        </w:tabs>
+        <w:spacing w:line="240" w:lineRule="auto"/>
+        <w:rPr>
+          <w:rFonts w:ascii="Arial" w:hAnsi="Arial" w:cs="Arial"/>
+        </w:rPr>
+      </w:pPr>
+      <w:r>
+        <w:rPr>
+          <w:rFonts w:ascii="Arial" w:hAnsi="Arial" w:cs="Arial"/>
+        </w:rPr>
+        <w:t>order(</w:t>
+      </w:r>
+      <w:r>
+        <w:rPr>
+          <w:rFonts w:ascii="Arial" w:hAnsi="Arial" w:cs="Arial"/>
+          <w:u w:val="single"/>
+        </w:rPr>
+        <w:t>order_ID</w:t>
+      </w:r>
+      <w:r>
+        <w:rPr>
+          <w:rFonts w:ascii="Arial" w:hAnsi="Arial" w:cs="Arial"/>
+        </w:rPr>
+        <w:t>, date, tracking_ID, card_number, account_ID)</w:t>
+      </w:r>
+      <w:r>
+        <w:rPr>
+          <w:rFonts w:ascii="Arial" w:hAnsi="Arial" w:cs="Arial"/>
+        </w:rPr>
+        <w:t xml:space="preserve"> is in BCNF since for every non-trivial FD,   LHS is a super key given account_ID </w:t>
       </w:r>
       <w:r>
         <w:rPr>
@@ -1155,274 +1336,102 @@
         <w:rPr>
           <w:rFonts w:ascii="Arial" w:hAnsi="Arial" w:cs="Arial"/>
         </w:rPr>
-        <w:t>balance, publisher_ID</w:t>
-      </w:r>
-      <w:r>
-        <w:rPr>
-          <w:rFonts w:ascii="Arial" w:hAnsi="Arial" w:cs="Arial"/>
-        </w:rPr>
-        <w:t>.</w:t>
-      </w:r>
-    </w:p>
-    <w:p>
-      <w:pPr>
-        <w:tabs>
-          <w:tab w:val="left" w:pos="4419"/>
-        </w:tabs>
-        <w:spacing w:line="240" w:lineRule="auto"/>
-        <w:rPr>
-          <w:rFonts w:ascii="Arial" w:hAnsi="Arial" w:cs="Arial"/>
-        </w:rPr>
-      </w:pPr>
-      <w:r>
-        <w:rPr>
-          <w:rFonts w:ascii="Arial" w:hAnsi="Arial" w:cs="Arial"/>
-        </w:rPr>
-        <w:t>user(</w:t>
+        <w:t xml:space="preserve">name, email, phone_number. </w:t>
+      </w:r>
+    </w:p>
+    <w:p>
+      <w:pPr>
+        <w:spacing w:line="240" w:lineRule="auto"/>
+        <w:rPr>
+          <w:rFonts w:ascii="Arial" w:hAnsi="Arial" w:cs="Arial"/>
+        </w:rPr>
+      </w:pPr>
+      <w:r>
+        <w:rPr>
+          <w:rFonts w:ascii="Arial" w:hAnsi="Arial" w:cs="Arial"/>
+        </w:rPr>
+        <w:t>billing_info(</w:t>
       </w:r>
       <w:r>
         <w:rPr>
           <w:rFonts w:ascii="Arial" w:hAnsi="Arial" w:cs="Arial"/>
           <w:u w:val="single"/>
         </w:rPr>
+        <w:t>card_number</w:t>
+      </w:r>
+      <w:r>
+        <w:rPr>
+          <w:rFonts w:ascii="Arial" w:hAnsi="Arial" w:cs="Arial"/>
+        </w:rPr>
+        <w:t xml:space="preserve">, billing_address, shipping_address, account_ID) is in BCNF since for every non-trivial FD,  LHS is a super key given card_number </w:t>
+      </w:r>
+      <w:r>
+        <w:rPr>
+          <w:rFonts w:ascii="Arial" w:hAnsi="Arial" w:cs="Arial" w:hint="eastAsia"/>
+        </w:rPr>
+        <w:t>→</w:t>
+      </w:r>
+      <w:r>
+        <w:rPr>
+          <w:rFonts w:ascii="Arial" w:hAnsi="Arial" w:cs="Arial" w:hint="eastAsia"/>
+        </w:rPr>
+        <w:t xml:space="preserve"> </w:t>
+      </w:r>
+      <w:r>
+        <w:rPr>
+          <w:rFonts w:ascii="Arial" w:hAnsi="Arial" w:cs="Arial"/>
+        </w:rPr>
+        <w:t>billing_address, shipping_address, account_ID.</w:t>
+      </w:r>
+    </w:p>
+    <w:p>
+      <w:pPr>
+        <w:tabs>
+          <w:tab w:val="left" w:pos="4419"/>
+          <w:tab w:val="left" w:pos="6962"/>
+        </w:tabs>
+        <w:spacing w:line="240" w:lineRule="auto"/>
+        <w:rPr>
+          <w:rFonts w:ascii="Arial" w:hAnsi="Arial" w:cs="Arial"/>
+        </w:rPr>
+      </w:pPr>
+      <w:r>
+        <w:rPr>
+          <w:rFonts w:ascii="Arial" w:hAnsi="Arial" w:cs="Arial"/>
+        </w:rPr>
+        <w:t>in_cart(</w:t>
+      </w:r>
+      <w:r>
+        <w:rPr>
+          <w:rFonts w:ascii="Arial" w:hAnsi="Arial" w:cs="Arial"/>
+          <w:u w:val="single"/>
+        </w:rPr>
+        <w:t>ISBN</w:t>
+      </w:r>
+      <w:r>
+        <w:rPr>
+          <w:rFonts w:ascii="Arial" w:hAnsi="Arial" w:cs="Arial"/>
+        </w:rPr>
+        <w:t xml:space="preserve">, </w:t>
+      </w:r>
+      <w:r>
+        <w:rPr>
+          <w:rFonts w:ascii="Arial" w:hAnsi="Arial" w:cs="Arial"/>
+          <w:u w:val="single"/>
+        </w:rPr>
         <w:t>account_ID</w:t>
       </w:r>
       <w:r>
         <w:rPr>
           <w:rFonts w:ascii="Arial" w:hAnsi="Arial" w:cs="Arial"/>
         </w:rPr>
-        <w:t>, name, email, phone_number)</w:t>
-      </w:r>
-      <w:r>
-        <w:rPr>
-          <w:rFonts w:ascii="Arial" w:hAnsi="Arial" w:cs="Arial"/>
-        </w:rPr>
-        <w:t xml:space="preserve"> is in BCNF since</w:t>
-      </w:r>
-      <w:r>
-        <w:rPr>
-          <w:rFonts w:ascii="Arial" w:hAnsi="Arial" w:cs="Arial"/>
-        </w:rPr>
-        <w:t xml:space="preserve"> </w:t>
-      </w:r>
-      <w:r>
-        <w:rPr>
-          <w:rFonts w:ascii="Arial" w:hAnsi="Arial" w:cs="Arial"/>
-        </w:rPr>
-        <w:t xml:space="preserve">for every non-trivial FD,  </w:t>
-      </w:r>
-      <w:r>
-        <w:rPr>
-          <w:rFonts w:ascii="Arial" w:hAnsi="Arial" w:cs="Arial"/>
-        </w:rPr>
-        <w:t xml:space="preserve"> LHS is a super key given </w:t>
-      </w:r>
-      <w:r>
-        <w:rPr>
-          <w:rFonts w:ascii="Arial" w:hAnsi="Arial" w:cs="Arial"/>
-        </w:rPr>
-        <w:t xml:space="preserve">account_ID </w:t>
-      </w:r>
-      <w:r>
-        <w:rPr>
-          <w:rFonts w:ascii="Arial" w:hAnsi="Arial" w:cs="Arial" w:hint="eastAsia"/>
-        </w:rPr>
-        <w:t>→</w:t>
-      </w:r>
-      <w:r>
-        <w:rPr>
-          <w:rFonts w:ascii="Arial" w:hAnsi="Arial" w:cs="Arial" w:hint="eastAsia"/>
-        </w:rPr>
-        <w:t xml:space="preserve"> </w:t>
-      </w:r>
-      <w:r>
-        <w:rPr>
-          <w:rFonts w:ascii="Arial" w:hAnsi="Arial" w:cs="Arial"/>
-        </w:rPr>
-        <w:t>name, email, phone_number</w:t>
-      </w:r>
-      <w:r>
-        <w:rPr>
-          <w:rFonts w:ascii="Arial" w:hAnsi="Arial" w:cs="Arial"/>
-        </w:rPr>
-        <w:t>.</w:t>
-      </w:r>
-    </w:p>
-    <w:p>
-      <w:pPr>
-        <w:tabs>
-          <w:tab w:val="left" w:pos="4419"/>
-        </w:tabs>
-        <w:spacing w:line="240" w:lineRule="auto"/>
-        <w:rPr>
-          <w:rFonts w:ascii="Arial" w:hAnsi="Arial" w:cs="Arial"/>
-        </w:rPr>
-      </w:pPr>
-      <w:r>
-        <w:rPr>
-          <w:rFonts w:ascii="Arial" w:hAnsi="Arial" w:cs="Arial"/>
-        </w:rPr>
-        <w:lastRenderedPageBreak/>
-        <w:t>order(</w:t>
+        <w:t>) and order_contains(</w:t>
       </w:r>
       <w:r>
         <w:rPr>
           <w:rFonts w:ascii="Arial" w:hAnsi="Arial" w:cs="Arial"/>
           <w:u w:val="single"/>
         </w:rPr>
-        <w:t>order_ID</w:t>
-      </w:r>
-      <w:r>
-        <w:rPr>
-          <w:rFonts w:ascii="Arial" w:hAnsi="Arial" w:cs="Arial"/>
-        </w:rPr>
-        <w:t>, date, tracking_ID, card_number, account_ID)</w:t>
-      </w:r>
-      <w:r>
-        <w:rPr>
-          <w:rFonts w:ascii="Arial" w:hAnsi="Arial" w:cs="Arial"/>
-        </w:rPr>
-        <w:t xml:space="preserve"> is in BCNF since </w:t>
-      </w:r>
-      <w:r>
-        <w:rPr>
-          <w:rFonts w:ascii="Arial" w:hAnsi="Arial" w:cs="Arial"/>
-        </w:rPr>
-        <w:t xml:space="preserve">for every non-trivial FD,  </w:t>
-      </w:r>
-      <w:r>
-        <w:rPr>
-          <w:rFonts w:ascii="Arial" w:hAnsi="Arial" w:cs="Arial"/>
-        </w:rPr>
-        <w:t xml:space="preserve"> LHS is a super key given </w:t>
-      </w:r>
-      <w:r>
-        <w:rPr>
-          <w:rFonts w:ascii="Arial" w:hAnsi="Arial" w:cs="Arial"/>
-        </w:rPr>
-        <w:t xml:space="preserve">account_ID </w:t>
-      </w:r>
-      <w:r>
-        <w:rPr>
-          <w:rFonts w:ascii="Arial" w:hAnsi="Arial" w:cs="Arial" w:hint="eastAsia"/>
-        </w:rPr>
-        <w:t>→</w:t>
-      </w:r>
-      <w:r>
-        <w:rPr>
-          <w:rFonts w:ascii="Arial" w:hAnsi="Arial" w:cs="Arial" w:hint="eastAsia"/>
-        </w:rPr>
-        <w:t xml:space="preserve"> </w:t>
-      </w:r>
-      <w:r>
-        <w:rPr>
-          <w:rFonts w:ascii="Arial" w:hAnsi="Arial" w:cs="Arial"/>
-        </w:rPr>
-        <w:t>name, email, phone_number</w:t>
-      </w:r>
-      <w:r>
-        <w:rPr>
-          <w:rFonts w:ascii="Arial" w:hAnsi="Arial" w:cs="Arial"/>
-        </w:rPr>
-        <w:t xml:space="preserve">. </w:t>
-      </w:r>
-    </w:p>
-    <w:p>
-      <w:pPr>
-        <w:spacing w:line="240" w:lineRule="auto"/>
-        <w:rPr>
-          <w:rFonts w:ascii="Arial" w:hAnsi="Arial" w:cs="Arial"/>
-        </w:rPr>
-      </w:pPr>
-      <w:r>
-        <w:rPr>
-          <w:rFonts w:ascii="Arial" w:hAnsi="Arial" w:cs="Arial"/>
-        </w:rPr>
-        <w:t>billing_info(</w:t>
-      </w:r>
-      <w:r>
-        <w:rPr>
-          <w:rFonts w:ascii="Arial" w:hAnsi="Arial" w:cs="Arial"/>
-          <w:u w:val="single"/>
-        </w:rPr>
-        <w:t>card_number</w:t>
-      </w:r>
-      <w:r>
-        <w:rPr>
-          <w:rFonts w:ascii="Arial" w:hAnsi="Arial" w:cs="Arial"/>
-        </w:rPr>
-        <w:t>, billing_address, shipping_address, account_ID)</w:t>
-      </w:r>
-      <w:r>
-        <w:rPr>
-          <w:rFonts w:ascii="Arial" w:hAnsi="Arial" w:cs="Arial"/>
-        </w:rPr>
-        <w:t xml:space="preserve"> is in BCNF since </w:t>
-      </w:r>
-      <w:r>
-        <w:rPr>
-          <w:rFonts w:ascii="Arial" w:hAnsi="Arial" w:cs="Arial"/>
-        </w:rPr>
-        <w:t xml:space="preserve">for every non-trivial FD, </w:t>
-      </w:r>
-      <w:r>
-        <w:rPr>
-          <w:rFonts w:ascii="Arial" w:hAnsi="Arial" w:cs="Arial"/>
-        </w:rPr>
-        <w:t xml:space="preserve"> LHS is a super key given </w:t>
-      </w:r>
-      <w:r>
-        <w:rPr>
-          <w:rFonts w:ascii="Arial" w:hAnsi="Arial" w:cs="Arial"/>
-        </w:rPr>
-        <w:t xml:space="preserve">card_number </w:t>
-      </w:r>
-      <w:r>
-        <w:rPr>
-          <w:rFonts w:ascii="Arial" w:hAnsi="Arial" w:cs="Arial" w:hint="eastAsia"/>
-        </w:rPr>
-        <w:t>→</w:t>
-      </w:r>
-      <w:r>
-        <w:rPr>
-          <w:rFonts w:ascii="Arial" w:hAnsi="Arial" w:cs="Arial" w:hint="eastAsia"/>
-        </w:rPr>
-        <w:t xml:space="preserve"> </w:t>
-      </w:r>
-      <w:r>
-        <w:rPr>
-          <w:rFonts w:ascii="Arial" w:hAnsi="Arial" w:cs="Arial"/>
-        </w:rPr>
-        <w:t>billing_address, shipping_address, account_ID</w:t>
-      </w:r>
-      <w:r>
-        <w:rPr>
-          <w:rFonts w:ascii="Arial" w:hAnsi="Arial" w:cs="Arial"/>
-        </w:rPr>
-        <w:t>.</w:t>
-      </w:r>
-    </w:p>
-    <w:p>
-      <w:pPr>
-        <w:tabs>
-          <w:tab w:val="left" w:pos="4419"/>
-        </w:tabs>
-        <w:spacing w:line="240" w:lineRule="auto"/>
-        <w:rPr>
-          <w:rFonts w:ascii="Arial" w:hAnsi="Arial" w:cs="Arial"/>
-        </w:rPr>
-      </w:pPr>
-      <w:r>
-        <w:rPr>
-          <w:rFonts w:ascii="Arial" w:hAnsi="Arial" w:cs="Arial"/>
-        </w:rPr>
-        <w:t>in_cart(</w:t>
-      </w:r>
-      <w:r>
-        <w:rPr>
-          <w:rFonts w:ascii="Arial" w:hAnsi="Arial" w:cs="Arial"/>
-          <w:u w:val="single"/>
-        </w:rPr>
         <w:t>ISBN</w:t>
       </w:r>
       <w:r>
@@ -1431,44 +1440,7 @@
         </w:rPr>
         <w:t xml:space="preserve">, </w:t>
       </w:r>
-      <w:r>
-        <w:rPr>
-          <w:rFonts w:ascii="Arial" w:hAnsi="Arial" w:cs="Arial"/>
-          <w:u w:val="single"/>
-        </w:rPr>
-        <w:t>account_ID</w:t>
-      </w:r>
-      <w:r>
-        <w:rPr>
-          <w:rFonts w:ascii="Arial" w:hAnsi="Arial" w:cs="Arial"/>
-        </w:rPr>
-        <w:t>)</w:t>
-      </w:r>
-      <w:r>
-        <w:rPr>
-          <w:rFonts w:ascii="Arial" w:hAnsi="Arial" w:cs="Arial"/>
-        </w:rPr>
-        <w:t xml:space="preserve"> and </w:t>
-      </w:r>
-      <w:r>
-        <w:rPr>
-          <w:rFonts w:ascii="Arial" w:hAnsi="Arial" w:cs="Arial"/>
-        </w:rPr>
-        <w:t>order_contains(</w:t>
-      </w:r>
-      <w:r>
-        <w:rPr>
-          <w:rFonts w:ascii="Arial" w:hAnsi="Arial" w:cs="Arial"/>
-          <w:u w:val="single"/>
-        </w:rPr>
-        <w:t>ISBN</w:t>
-      </w:r>
-      <w:r>
-        <w:rPr>
-          <w:rFonts w:ascii="Arial" w:hAnsi="Arial" w:cs="Arial"/>
-        </w:rPr>
-        <w:t xml:space="preserve">, </w:t>
-      </w:r>
+      <w:proofErr w:type="spellStart"/>
       <w:r>
         <w:rPr>
           <w:rFonts w:ascii="Arial" w:hAnsi="Arial" w:cs="Arial"/>
@@ -1484,24 +1456,122 @@
         <w:softHyphen/>
         <w:t>_ID</w:t>
       </w:r>
-      <w:r>
-        <w:rPr>
-          <w:rFonts w:ascii="Arial" w:hAnsi="Arial" w:cs="Arial"/>
-        </w:rPr>
-        <w:t>)</w:t>
-      </w:r>
-      <w:r>
-        <w:rPr>
-          <w:rFonts w:ascii="Arial" w:hAnsi="Arial" w:cs="Arial"/>
-        </w:rPr>
-        <w:t xml:space="preserve"> are both is BCNF </w:t>
-      </w:r>
-      <w:r>
-        <w:rPr>
-          <w:rFonts w:ascii="Arial" w:hAnsi="Arial" w:cs="Arial"/>
-        </w:rPr>
-        <w:t>as both relations have only trivial FDs.</w:t>
-      </w:r>
+      <w:proofErr w:type="spellEnd"/>
+      <w:r>
+        <w:rPr>
+          <w:rFonts w:ascii="Arial" w:hAnsi="Arial" w:cs="Arial"/>
+        </w:rPr>
+        <w:t xml:space="preserve">) are both is BCNF </w:t>
+      </w:r>
+      <w:r>
+        <w:rPr>
+          <w:rFonts w:ascii="Arial" w:hAnsi="Arial" w:cs="Arial"/>
+        </w:rPr>
+        <w:t>as</w:t>
+      </w:r>
+      <w:r>
+        <w:rPr>
+          <w:rFonts w:ascii="Arial" w:hAnsi="Arial" w:cs="Arial"/>
+        </w:rPr>
+        <w:t xml:space="preserve"> </w:t>
+      </w:r>
+      <w:r>
+        <w:rPr>
+          <w:rFonts w:ascii="Arial" w:hAnsi="Arial" w:cs="Arial"/>
+        </w:rPr>
+        <w:t>ISBN,</w:t>
+      </w:r>
+      <w:r>
+        <w:rPr>
+          <w:rFonts w:ascii="Arial" w:hAnsi="Arial" w:cs="Arial"/>
+        </w:rPr>
+        <w:t xml:space="preserve"> </w:t>
+      </w:r>
+      <w:r>
+        <w:rPr>
+          <w:rFonts w:ascii="Arial" w:hAnsi="Arial" w:cs="Arial"/>
+        </w:rPr>
+        <w:t xml:space="preserve">account_ID </w:t>
+      </w:r>
+      <w:r>
+        <w:rPr>
+          <w:rFonts w:ascii="Arial" w:hAnsi="Arial" w:cs="Arial" w:hint="eastAsia"/>
+        </w:rPr>
+        <w:t>→</w:t>
+      </w:r>
+      <w:r>
+        <w:rPr>
+          <w:rFonts w:ascii="Arial" w:hAnsi="Arial" w:cs="Arial" w:hint="eastAsia"/>
+        </w:rPr>
+        <w:t xml:space="preserve"> </w:t>
+      </w:r>
+      <w:r>
+        <w:rPr>
+          <w:rFonts w:ascii="Arial" w:hAnsi="Arial" w:cs="Arial"/>
+        </w:rPr>
+        <w:t>amount</w:t>
+      </w:r>
+      <w:r>
+        <w:rPr>
+          <w:rFonts w:ascii="Arial" w:hAnsi="Arial" w:cs="Arial"/>
+        </w:rPr>
+        <w:t xml:space="preserve"> and </w:t>
+      </w:r>
+      <w:r>
+        <w:rPr>
+          <w:rFonts w:ascii="Arial" w:hAnsi="Arial" w:cs="Arial"/>
+        </w:rPr>
+        <w:t xml:space="preserve">ISBN, </w:t>
+      </w:r>
+      <w:proofErr w:type="spellStart"/>
+      <w:r>
+        <w:rPr>
+          <w:rFonts w:ascii="Arial" w:hAnsi="Arial" w:cs="Arial"/>
+        </w:rPr>
+        <w:t>order_ID</w:t>
+      </w:r>
+      <w:proofErr w:type="spellEnd"/>
+      <w:r>
+        <w:rPr>
+          <w:rFonts w:ascii="Arial" w:hAnsi="Arial" w:cs="Arial"/>
+        </w:rPr>
+        <w:t xml:space="preserve"> </w:t>
+      </w:r>
+      <w:r>
+        <w:rPr>
+          <w:rFonts w:ascii="Arial" w:hAnsi="Arial" w:cs="Arial" w:hint="eastAsia"/>
+        </w:rPr>
+        <w:t>→</w:t>
+      </w:r>
+      <w:r>
+        <w:rPr>
+          <w:rFonts w:ascii="Arial" w:hAnsi="Arial" w:cs="Arial" w:hint="eastAsia"/>
+        </w:rPr>
+        <w:t xml:space="preserve"> </w:t>
+      </w:r>
+      <w:r>
+        <w:rPr>
+          <w:rFonts w:ascii="Arial" w:hAnsi="Arial" w:cs="Arial"/>
+        </w:rPr>
+        <w:t>amount</w:t>
+      </w:r>
+      <w:r>
+        <w:rPr>
+          <w:rFonts w:ascii="Arial" w:hAnsi="Arial" w:cs="Arial"/>
+        </w:rPr>
+        <w:t xml:space="preserve"> have super keys on the LHS.</w:t>
+      </w:r>
+    </w:p>
+    <w:p>
+      <w:pPr>
+        <w:tabs>
+          <w:tab w:val="left" w:pos="4419"/>
+        </w:tabs>
+        <w:spacing w:line="240" w:lineRule="auto"/>
+        <w:rPr>
+          <w:rFonts w:ascii="Arial" w:hAnsi="Arial" w:cs="Arial"/>
+        </w:rPr>
+      </w:pPr>
     </w:p>
     <w:p>
       <w:pPr>
@@ -1563,6 +1633,7 @@
           <w:rFonts w:ascii="Arial" w:hAnsi="Arial" w:cs="Arial"/>
           <w:noProof/>
         </w:rPr>
+        <w:lastRenderedPageBreak/>
         <w:drawing>
           <wp:inline distT="0" distB="0" distL="0" distR="0" wp14:anchorId="158AFCB1" wp14:editId="46B79A9D">
             <wp:extent cx="4905955" cy="4523492"/>
@@ -2125,11 +2196,12 @@
   <w:style w:type="paragraph" w:default="1" w:styleId="Normal">
     <w:name w:val="Normal"/>
     <w:qFormat/>
-    <w:rsid w:val="008B5794"/>
+    <w:rsid w:val="00666DC5"/>
   </w:style>
   <w:style w:type="character" w:default="1" w:styleId="DefaultParagraphFont">
     <w:name w:val="Default Paragraph Font"/>
     <w:uiPriority w:val="1"/>
+    <w:semiHidden/>
     <w:unhideWhenUsed/>
   </w:style>
   <w:style w:type="table" w:default="1" w:styleId="TableNormal">

--- a/Report.docx
+++ b/Report.docx
@@ -113,14 +113,13 @@
       </w:pPr>
       <w:r>
         <w:rPr>
-          <w:rFonts w:ascii="Arial" w:hAnsi="Arial" w:cs="Arial"/>
           <w:noProof/>
         </w:rPr>
         <w:drawing>
-          <wp:inline distT="0" distB="0" distL="0" distR="0" wp14:anchorId="1D3405F1" wp14:editId="010C7BDC">
-            <wp:extent cx="4301656" cy="3087769"/>
-            <wp:effectExtent l="0" t="0" r="3810" b="0"/>
-            <wp:docPr id="2" name="Picture 2" descr="Diagram&#10;&#10;Description automatically generated"/>
+          <wp:inline distT="0" distB="0" distL="0" distR="0" wp14:anchorId="45D892FB" wp14:editId="4730C796">
+            <wp:extent cx="4738978" cy="3588283"/>
+            <wp:effectExtent l="0" t="0" r="5080" b="0"/>
+            <wp:docPr id="3" name="Picture 3" descr="Diagram&#10;&#10;Description automatically generated"/>
             <wp:cNvGraphicFramePr>
               <a:graphicFrameLocks xmlns:a="http://schemas.openxmlformats.org/drawingml/2006/main" noChangeAspect="1"/>
             </wp:cNvGraphicFramePr>
@@ -128,17 +127,11 @@
               <a:graphicData uri="http://schemas.openxmlformats.org/drawingml/2006/picture">
                 <pic:pic xmlns:pic="http://schemas.openxmlformats.org/drawingml/2006/picture">
                   <pic:nvPicPr>
-                    <pic:cNvPr id="2" name="Picture 2" descr="Diagram&#10;&#10;Description automatically generated"/>
+                    <pic:cNvPr id="3" name="Picture 3" descr="Diagram&#10;&#10;Description automatically generated"/>
                     <pic:cNvPicPr/>
                   </pic:nvPicPr>
                   <pic:blipFill>
-                    <a:blip r:embed="rId5">
-                      <a:extLst>
-                        <a:ext uri="{28A0092B-C50C-407E-A947-70E740481C1C}">
-                          <a14:useLocalDpi xmlns:a14="http://schemas.microsoft.com/office/drawing/2010/main" val="0"/>
-                        </a:ext>
-                      </a:extLst>
-                    </a:blip>
+                    <a:blip r:embed="rId5"/>
                     <a:stretch>
                       <a:fillRect/>
                     </a:stretch>
@@ -146,7 +139,7 @@
                   <pic:spPr>
                     <a:xfrm>
                       <a:off x="0" y="0"/>
-                      <a:ext cx="4318189" cy="3099637"/>
+                      <a:ext cx="4765426" cy="3608309"/>
                     </a:xfrm>
                     <a:prstGeom prst="rect">
                       <a:avLst/>
@@ -170,6 +163,7 @@
         <w:rPr>
           <w:rFonts w:ascii="Arial" w:hAnsi="Arial" w:cs="Arial"/>
         </w:rPr>
+        <w:lastRenderedPageBreak/>
         <w:t>The identifying entity of basket is user (denoted by pulse shaped line).</w:t>
       </w:r>
       <w:r>
@@ -194,7 +188,6 @@
           <w:b/>
           <w:bCs/>
         </w:rPr>
-        <w:lastRenderedPageBreak/>
         <w:t>Relational Schema</w:t>
       </w:r>
     </w:p>
@@ -524,11 +517,19 @@
           <w:rFonts w:ascii="Arial" w:hAnsi="Arial" w:cs="Arial"/>
         </w:rPr>
       </w:pPr>
-      <w:r>
-        <w:rPr>
-          <w:rFonts w:ascii="Arial" w:hAnsi="Arial" w:cs="Arial"/>
-        </w:rPr>
-        <w:t>order_contains(</w:t>
+      <w:proofErr w:type="spellStart"/>
+      <w:r>
+        <w:rPr>
+          <w:rFonts w:ascii="Arial" w:hAnsi="Arial" w:cs="Arial"/>
+        </w:rPr>
+        <w:t>order_contains</w:t>
+      </w:r>
+      <w:proofErr w:type="spellEnd"/>
+      <w:r>
+        <w:rPr>
+          <w:rFonts w:ascii="Arial" w:hAnsi="Arial" w:cs="Arial"/>
+        </w:rPr>
+        <w:t>(</w:t>
       </w:r>
       <w:r>
         <w:rPr>
@@ -851,11 +852,19 @@
           <w:rFonts w:ascii="Arial" w:hAnsi="Arial" w:cs="Arial"/>
         </w:rPr>
       </w:pPr>
-      <w:r>
-        <w:rPr>
-          <w:rFonts w:ascii="Arial" w:hAnsi="Arial" w:cs="Arial"/>
-        </w:rPr>
-        <w:t xml:space="preserve">card_number </w:t>
+      <w:proofErr w:type="spellStart"/>
+      <w:r>
+        <w:rPr>
+          <w:rFonts w:ascii="Arial" w:hAnsi="Arial" w:cs="Arial"/>
+        </w:rPr>
+        <w:t>card_number</w:t>
+      </w:r>
+      <w:proofErr w:type="spellEnd"/>
+      <w:r>
+        <w:rPr>
+          <w:rFonts w:ascii="Arial" w:hAnsi="Arial" w:cs="Arial"/>
+        </w:rPr>
+        <w:t xml:space="preserve"> </w:t>
       </w:r>
       <w:r>
         <w:rPr>
@@ -895,7 +904,14 @@
         <w:rPr>
           <w:rFonts w:ascii="Arial" w:hAnsi="Arial" w:cs="Arial"/>
         </w:rPr>
-        <w:t>, account_I</w:t>
+        <w:t xml:space="preserve">, </w:t>
+      </w:r>
+      <w:proofErr w:type="spellStart"/>
+      <w:r>
+        <w:rPr>
+          <w:rFonts w:ascii="Arial" w:hAnsi="Arial" w:cs="Arial"/>
+        </w:rPr>
+        <w:t>account_I</w:t>
       </w:r>
       <w:r>
         <w:rPr>
@@ -903,6 +919,7 @@
         </w:rPr>
         <w:t>D</w:t>
       </w:r>
+      <w:proofErr w:type="spellEnd"/>
     </w:p>
     <w:p>
       <w:pPr>
@@ -1106,6 +1123,7 @@
         <w:rPr>
           <w:rFonts w:ascii="Arial" w:hAnsi="Arial" w:cs="Arial"/>
         </w:rPr>
+        <w:lastRenderedPageBreak/>
         <w:t>publisher(</w:t>
       </w:r>
       <w:r>
@@ -1178,7 +1196,6 @@
         <w:rPr>
           <w:rFonts w:ascii="Arial" w:hAnsi="Arial" w:cs="Arial"/>
         </w:rPr>
-        <w:lastRenderedPageBreak/>
         <w:t>bank_account(</w:t>
       </w:r>
       <w:r>
@@ -1414,6 +1431,7 @@
         </w:rPr>
         <w:t xml:space="preserve">, </w:t>
       </w:r>
+      <w:proofErr w:type="spellStart"/>
       <w:r>
         <w:rPr>
           <w:rFonts w:ascii="Arial" w:hAnsi="Arial" w:cs="Arial"/>
@@ -1421,11 +1439,26 @@
         </w:rPr>
         <w:t>account_ID</w:t>
       </w:r>
-      <w:r>
-        <w:rPr>
-          <w:rFonts w:ascii="Arial" w:hAnsi="Arial" w:cs="Arial"/>
-        </w:rPr>
-        <w:t>) and order_contains(</w:t>
+      <w:proofErr w:type="spellEnd"/>
+      <w:r>
+        <w:rPr>
+          <w:rFonts w:ascii="Arial" w:hAnsi="Arial" w:cs="Arial"/>
+        </w:rPr>
+        <w:t xml:space="preserve">) and </w:t>
+      </w:r>
+      <w:proofErr w:type="spellStart"/>
+      <w:r>
+        <w:rPr>
+          <w:rFonts w:ascii="Arial" w:hAnsi="Arial" w:cs="Arial"/>
+        </w:rPr>
+        <w:t>order_contains</w:t>
+      </w:r>
+      <w:proofErr w:type="spellEnd"/>
+      <w:r>
+        <w:rPr>
+          <w:rFonts w:ascii="Arial" w:hAnsi="Arial" w:cs="Arial"/>
+        </w:rPr>
+        <w:t>(</w:t>
       </w:r>
       <w:r>
         <w:rPr>
@@ -1479,11 +1512,17 @@
         <w:rPr>
           <w:rFonts w:ascii="Arial" w:hAnsi="Arial" w:cs="Arial"/>
         </w:rPr>
-        <w:t>ISBN,</w:t>
-      </w:r>
-      <w:r>
-        <w:rPr>
-          <w:rFonts w:ascii="Arial" w:hAnsi="Arial" w:cs="Arial"/>
+        <w:t xml:space="preserve">ISBN, account_ID </w:t>
+      </w:r>
+      <w:r>
+        <w:rPr>
+          <w:rFonts w:ascii="Arial" w:hAnsi="Arial" w:cs="Arial" w:hint="eastAsia"/>
+        </w:rPr>
+        <w:t>→</w:t>
+      </w:r>
+      <w:r>
+        <w:rPr>
+          <w:rFonts w:ascii="Arial" w:hAnsi="Arial" w:cs="Arial" w:hint="eastAsia"/>
         </w:rPr>
         <w:t xml:space="preserve"> </w:t>
       </w:r>
@@ -1491,7 +1530,21 @@
         <w:rPr>
           <w:rFonts w:ascii="Arial" w:hAnsi="Arial" w:cs="Arial"/>
         </w:rPr>
-        <w:t xml:space="preserve">account_ID </w:t>
+        <w:t xml:space="preserve">amount and ISBN, </w:t>
+      </w:r>
+      <w:proofErr w:type="spellStart"/>
+      <w:r>
+        <w:rPr>
+          <w:rFonts w:ascii="Arial" w:hAnsi="Arial" w:cs="Arial"/>
+        </w:rPr>
+        <w:t>order_ID</w:t>
+      </w:r>
+      <w:proofErr w:type="spellEnd"/>
+      <w:r>
+        <w:rPr>
+          <w:rFonts w:ascii="Arial" w:hAnsi="Arial" w:cs="Arial"/>
+        </w:rPr>
+        <w:t xml:space="preserve"> </w:t>
       </w:r>
       <w:r>
         <w:rPr>
@@ -1509,69 +1562,8 @@
         <w:rPr>
           <w:rFonts w:ascii="Arial" w:hAnsi="Arial" w:cs="Arial"/>
         </w:rPr>
-        <w:t>amount</w:t>
-      </w:r>
-      <w:r>
-        <w:rPr>
-          <w:rFonts w:ascii="Arial" w:hAnsi="Arial" w:cs="Arial"/>
-        </w:rPr>
-        <w:t xml:space="preserve"> and </w:t>
-      </w:r>
-      <w:r>
-        <w:rPr>
-          <w:rFonts w:ascii="Arial" w:hAnsi="Arial" w:cs="Arial"/>
-        </w:rPr>
-        <w:t xml:space="preserve">ISBN, </w:t>
-      </w:r>
-      <w:proofErr w:type="spellStart"/>
-      <w:r>
-        <w:rPr>
-          <w:rFonts w:ascii="Arial" w:hAnsi="Arial" w:cs="Arial"/>
-        </w:rPr>
-        <w:t>order_ID</w:t>
-      </w:r>
-      <w:proofErr w:type="spellEnd"/>
-      <w:r>
-        <w:rPr>
-          <w:rFonts w:ascii="Arial" w:hAnsi="Arial" w:cs="Arial"/>
-        </w:rPr>
-        <w:t xml:space="preserve"> </w:t>
-      </w:r>
-      <w:r>
-        <w:rPr>
-          <w:rFonts w:ascii="Arial" w:hAnsi="Arial" w:cs="Arial" w:hint="eastAsia"/>
-        </w:rPr>
-        <w:t>→</w:t>
-      </w:r>
-      <w:r>
-        <w:rPr>
-          <w:rFonts w:ascii="Arial" w:hAnsi="Arial" w:cs="Arial" w:hint="eastAsia"/>
-        </w:rPr>
-        <w:t xml:space="preserve"> </w:t>
-      </w:r>
-      <w:r>
-        <w:rPr>
-          <w:rFonts w:ascii="Arial" w:hAnsi="Arial" w:cs="Arial"/>
-        </w:rPr>
-        <w:t>amount</w:t>
-      </w:r>
-      <w:r>
-        <w:rPr>
-          <w:rFonts w:ascii="Arial" w:hAnsi="Arial" w:cs="Arial"/>
-        </w:rPr>
-        <w:t xml:space="preserve"> have super keys on the LHS.</w:t>
-      </w:r>
-    </w:p>
-    <w:p>
-      <w:pPr>
-        <w:tabs>
-          <w:tab w:val="left" w:pos="4419"/>
-        </w:tabs>
-        <w:spacing w:line="240" w:lineRule="auto"/>
-        <w:rPr>
-          <w:rFonts w:ascii="Arial" w:hAnsi="Arial" w:cs="Arial"/>
-        </w:rPr>
-      </w:pPr>
+        <w:t>amount have super keys on the LHS.</w:t>
+      </w:r>
     </w:p>
     <w:p>
       <w:pPr>
@@ -1613,32 +1605,17 @@
         <w:spacing w:line="240" w:lineRule="auto"/>
         <w:rPr>
           <w:rFonts w:ascii="Arial" w:hAnsi="Arial" w:cs="Arial"/>
-          <w:b/>
-          <w:bCs/>
-        </w:rPr>
-      </w:pPr>
-    </w:p>
-    <w:p>
-      <w:pPr>
-        <w:tabs>
-          <w:tab w:val="left" w:pos="4419"/>
-        </w:tabs>
-        <w:spacing w:line="240" w:lineRule="auto"/>
-        <w:rPr>
-          <w:rFonts w:ascii="Arial" w:hAnsi="Arial" w:cs="Arial"/>
-        </w:rPr>
-      </w:pPr>
-      <w:r>
-        <w:rPr>
-          <w:rFonts w:ascii="Arial" w:hAnsi="Arial" w:cs="Arial"/>
+        </w:rPr>
+      </w:pPr>
+      <w:r>
+        <w:rPr>
           <w:noProof/>
         </w:rPr>
-        <w:lastRenderedPageBreak/>
         <w:drawing>
-          <wp:inline distT="0" distB="0" distL="0" distR="0" wp14:anchorId="158AFCB1" wp14:editId="46B79A9D">
-            <wp:extent cx="4905955" cy="4523492"/>
-            <wp:effectExtent l="0" t="0" r="9525" b="0"/>
-            <wp:docPr id="5" name="Picture 5" descr="Diagram, engineering drawing, schematic&#10;&#10;Description automatically generated"/>
+          <wp:inline distT="0" distB="0" distL="0" distR="0" wp14:anchorId="2090796F" wp14:editId="18279FD1">
+            <wp:extent cx="4111761" cy="3811219"/>
+            <wp:effectExtent l="0" t="0" r="3175" b="0"/>
+            <wp:docPr id="4" name="Picture 4" descr="Diagram&#10;&#10;Description automatically generated"/>
             <wp:cNvGraphicFramePr>
               <a:graphicFrameLocks xmlns:a="http://schemas.openxmlformats.org/drawingml/2006/main" noChangeAspect="1"/>
             </wp:cNvGraphicFramePr>
@@ -1646,17 +1623,11 @@
               <a:graphicData uri="http://schemas.openxmlformats.org/drawingml/2006/picture">
                 <pic:pic xmlns:pic="http://schemas.openxmlformats.org/drawingml/2006/picture">
                   <pic:nvPicPr>
-                    <pic:cNvPr id="5" name="Picture 5" descr="Diagram, engineering drawing, schematic&#10;&#10;Description automatically generated"/>
+                    <pic:cNvPr id="4" name="Picture 4" descr="Diagram&#10;&#10;Description automatically generated"/>
                     <pic:cNvPicPr/>
                   </pic:nvPicPr>
                   <pic:blipFill>
-                    <a:blip r:embed="rId6" cstate="print">
-                      <a:extLst>
-                        <a:ext uri="{28A0092B-C50C-407E-A947-70E740481C1C}">
-                          <a14:useLocalDpi xmlns:a14="http://schemas.microsoft.com/office/drawing/2010/main" val="0"/>
-                        </a:ext>
-                      </a:extLst>
-                    </a:blip>
+                    <a:blip r:embed="rId6"/>
                     <a:stretch>
                       <a:fillRect/>
                     </a:stretch>
@@ -1664,7 +1635,7 @@
                   <pic:spPr>
                     <a:xfrm>
                       <a:off x="0" y="0"/>
-                      <a:ext cx="4925034" cy="4541084"/>
+                      <a:ext cx="4125484" cy="3823939"/>
                     </a:xfrm>
                     <a:prstGeom prst="rect">
                       <a:avLst/>
@@ -1685,8 +1656,19 @@
         <w:spacing w:line="240" w:lineRule="auto"/>
         <w:rPr>
           <w:rFonts w:ascii="Arial" w:hAnsi="Arial" w:cs="Arial"/>
-        </w:rPr>
-      </w:pPr>
+          <w:b/>
+          <w:bCs/>
+        </w:rPr>
+      </w:pPr>
+      <w:r>
+        <w:rPr>
+          <w:rFonts w:ascii="Arial" w:hAnsi="Arial" w:cs="Arial"/>
+          <w:b/>
+          <w:bCs/>
+        </w:rPr>
+        <w:lastRenderedPageBreak/>
+        <w:t>Implementation</w:t>
+      </w:r>
     </w:p>
     <w:p>
       <w:pPr>
@@ -1698,14 +1680,1340 @@
           <w:rFonts w:ascii="Arial" w:hAnsi="Arial" w:cs="Arial"/>
         </w:rPr>
       </w:pPr>
-    </w:p>
-    <w:p>
-      <w:pPr>
-        <w:spacing w:line="240" w:lineRule="auto"/>
-        <w:rPr>
-          <w:rFonts w:ascii="Arial" w:hAnsi="Arial" w:cs="Arial"/>
-        </w:rPr>
-      </w:pPr>
+      <w:r>
+        <w:rPr>
+          <w:noProof/>
+        </w:rPr>
+        <w:drawing>
+          <wp:inline distT="0" distB="0" distL="0" distR="0" wp14:anchorId="06827049" wp14:editId="551A6707">
+            <wp:extent cx="2809875" cy="1095375"/>
+            <wp:effectExtent l="0" t="0" r="9525" b="9525"/>
+            <wp:docPr id="6" name="Picture 6" descr="Text&#10;&#10;Description automatically generated"/>
+            <wp:cNvGraphicFramePr>
+              <a:graphicFrameLocks xmlns:a="http://schemas.openxmlformats.org/drawingml/2006/main" noChangeAspect="1"/>
+            </wp:cNvGraphicFramePr>
+            <a:graphic xmlns:a="http://schemas.openxmlformats.org/drawingml/2006/main">
+              <a:graphicData uri="http://schemas.openxmlformats.org/drawingml/2006/picture">
+                <pic:pic xmlns:pic="http://schemas.openxmlformats.org/drawingml/2006/picture">
+                  <pic:nvPicPr>
+                    <pic:cNvPr id="6" name="Picture 6" descr="Text&#10;&#10;Description automatically generated"/>
+                    <pic:cNvPicPr/>
+                  </pic:nvPicPr>
+                  <pic:blipFill>
+                    <a:blip r:embed="rId7"/>
+                    <a:stretch>
+                      <a:fillRect/>
+                    </a:stretch>
+                  </pic:blipFill>
+                  <pic:spPr>
+                    <a:xfrm>
+                      <a:off x="0" y="0"/>
+                      <a:ext cx="2809875" cy="1095375"/>
+                    </a:xfrm>
+                    <a:prstGeom prst="rect">
+                      <a:avLst/>
+                    </a:prstGeom>
+                  </pic:spPr>
+                </pic:pic>
+              </a:graphicData>
+            </a:graphic>
+          </wp:inline>
+        </w:drawing>
+      </w:r>
+    </w:p>
+    <w:p>
+      <w:pPr>
+        <w:tabs>
+          <w:tab w:val="left" w:pos="4419"/>
+        </w:tabs>
+        <w:spacing w:line="240" w:lineRule="auto"/>
+        <w:rPr>
+          <w:rFonts w:ascii="Arial" w:hAnsi="Arial" w:cs="Arial"/>
+        </w:rPr>
+      </w:pPr>
+      <w:r>
+        <w:rPr>
+          <w:rFonts w:ascii="Arial" w:hAnsi="Arial" w:cs="Arial"/>
+        </w:rPr>
+        <w:t xml:space="preserve">When a guest opens the </w:t>
+      </w:r>
+      <w:proofErr w:type="gramStart"/>
+      <w:r>
+        <w:rPr>
+          <w:rFonts w:ascii="Arial" w:hAnsi="Arial" w:cs="Arial"/>
+        </w:rPr>
+        <w:t>application</w:t>
+      </w:r>
+      <w:proofErr w:type="gramEnd"/>
+      <w:r>
+        <w:rPr>
+          <w:rFonts w:ascii="Arial" w:hAnsi="Arial" w:cs="Arial"/>
+        </w:rPr>
+        <w:t xml:space="preserve"> they are greeted with 4 options</w:t>
+      </w:r>
+    </w:p>
+    <w:p>
+      <w:pPr>
+        <w:tabs>
+          <w:tab w:val="left" w:pos="4419"/>
+        </w:tabs>
+        <w:spacing w:line="240" w:lineRule="auto"/>
+        <w:rPr>
+          <w:rFonts w:ascii="Arial" w:hAnsi="Arial" w:cs="Arial"/>
+        </w:rPr>
+      </w:pPr>
+      <w:r>
+        <w:rPr>
+          <w:noProof/>
+        </w:rPr>
+        <w:drawing>
+          <wp:inline distT="0" distB="0" distL="0" distR="0" wp14:anchorId="491813BF" wp14:editId="3BBA6758">
+            <wp:extent cx="2505075" cy="1276350"/>
+            <wp:effectExtent l="0" t="0" r="9525" b="0"/>
+            <wp:docPr id="7" name="Picture 7" descr="Text&#10;&#10;Description automatically generated"/>
+            <wp:cNvGraphicFramePr>
+              <a:graphicFrameLocks xmlns:a="http://schemas.openxmlformats.org/drawingml/2006/main" noChangeAspect="1"/>
+            </wp:cNvGraphicFramePr>
+            <a:graphic xmlns:a="http://schemas.openxmlformats.org/drawingml/2006/main">
+              <a:graphicData uri="http://schemas.openxmlformats.org/drawingml/2006/picture">
+                <pic:pic xmlns:pic="http://schemas.openxmlformats.org/drawingml/2006/picture">
+                  <pic:nvPicPr>
+                    <pic:cNvPr id="7" name="Picture 7" descr="Text&#10;&#10;Description automatically generated"/>
+                    <pic:cNvPicPr/>
+                  </pic:nvPicPr>
+                  <pic:blipFill>
+                    <a:blip r:embed="rId8"/>
+                    <a:stretch>
+                      <a:fillRect/>
+                    </a:stretch>
+                  </pic:blipFill>
+                  <pic:spPr>
+                    <a:xfrm>
+                      <a:off x="0" y="0"/>
+                      <a:ext cx="2505075" cy="1276350"/>
+                    </a:xfrm>
+                    <a:prstGeom prst="rect">
+                      <a:avLst/>
+                    </a:prstGeom>
+                  </pic:spPr>
+                </pic:pic>
+              </a:graphicData>
+            </a:graphic>
+          </wp:inline>
+        </w:drawing>
+      </w:r>
+    </w:p>
+    <w:p>
+      <w:pPr>
+        <w:tabs>
+          <w:tab w:val="left" w:pos="4419"/>
+        </w:tabs>
+        <w:spacing w:line="240" w:lineRule="auto"/>
+        <w:rPr>
+          <w:rFonts w:ascii="Arial" w:hAnsi="Arial" w:cs="Arial"/>
+        </w:rPr>
+      </w:pPr>
+      <w:r>
+        <w:rPr>
+          <w:rFonts w:ascii="Arial" w:hAnsi="Arial" w:cs="Arial"/>
+        </w:rPr>
+        <w:t>A guest can create an account by entering 3  and following the prompts</w:t>
+      </w:r>
+    </w:p>
+    <w:p>
+      <w:pPr>
+        <w:tabs>
+          <w:tab w:val="left" w:pos="4419"/>
+        </w:tabs>
+        <w:spacing w:line="240" w:lineRule="auto"/>
+        <w:rPr>
+          <w:rFonts w:ascii="Arial" w:hAnsi="Arial" w:cs="Arial"/>
+        </w:rPr>
+      </w:pPr>
+      <w:r>
+        <w:rPr>
+          <w:noProof/>
+        </w:rPr>
+        <w:drawing>
+          <wp:inline distT="0" distB="0" distL="0" distR="0" wp14:anchorId="69A627E0" wp14:editId="26549ED5">
+            <wp:extent cx="2705100" cy="723900"/>
+            <wp:effectExtent l="0" t="0" r="0" b="0"/>
+            <wp:docPr id="8" name="Picture 8" descr="Text&#10;&#10;Description automatically generated"/>
+            <wp:cNvGraphicFramePr>
+              <a:graphicFrameLocks xmlns:a="http://schemas.openxmlformats.org/drawingml/2006/main" noChangeAspect="1"/>
+            </wp:cNvGraphicFramePr>
+            <a:graphic xmlns:a="http://schemas.openxmlformats.org/drawingml/2006/main">
+              <a:graphicData uri="http://schemas.openxmlformats.org/drawingml/2006/picture">
+                <pic:pic xmlns:pic="http://schemas.openxmlformats.org/drawingml/2006/picture">
+                  <pic:nvPicPr>
+                    <pic:cNvPr id="8" name="Picture 8" descr="Text&#10;&#10;Description automatically generated"/>
+                    <pic:cNvPicPr/>
+                  </pic:nvPicPr>
+                  <pic:blipFill>
+                    <a:blip r:embed="rId9"/>
+                    <a:stretch>
+                      <a:fillRect/>
+                    </a:stretch>
+                  </pic:blipFill>
+                  <pic:spPr>
+                    <a:xfrm>
+                      <a:off x="0" y="0"/>
+                      <a:ext cx="2705100" cy="723900"/>
+                    </a:xfrm>
+                    <a:prstGeom prst="rect">
+                      <a:avLst/>
+                    </a:prstGeom>
+                  </pic:spPr>
+                </pic:pic>
+              </a:graphicData>
+            </a:graphic>
+          </wp:inline>
+        </w:drawing>
+      </w:r>
+    </w:p>
+    <w:p>
+      <w:pPr>
+        <w:tabs>
+          <w:tab w:val="left" w:pos="4419"/>
+        </w:tabs>
+        <w:spacing w:line="240" w:lineRule="auto"/>
+        <w:rPr>
+          <w:rFonts w:ascii="Arial" w:hAnsi="Arial" w:cs="Arial"/>
+        </w:rPr>
+      </w:pPr>
+      <w:r>
+        <w:rPr>
+          <w:rFonts w:ascii="Arial" w:hAnsi="Arial" w:cs="Arial"/>
+        </w:rPr>
+        <w:t>Once a user can log in by enter their user ID</w:t>
+      </w:r>
+    </w:p>
+    <w:p>
+      <w:pPr>
+        <w:tabs>
+          <w:tab w:val="left" w:pos="4419"/>
+        </w:tabs>
+        <w:spacing w:line="240" w:lineRule="auto"/>
+        <w:rPr>
+          <w:rFonts w:ascii="Arial" w:hAnsi="Arial" w:cs="Arial"/>
+        </w:rPr>
+      </w:pPr>
+      <w:r>
+        <w:rPr>
+          <w:noProof/>
+        </w:rPr>
+        <w:drawing>
+          <wp:inline distT="0" distB="0" distL="0" distR="0" wp14:anchorId="3C1CFD9A" wp14:editId="3F39CF24">
+            <wp:extent cx="2466975" cy="1800225"/>
+            <wp:effectExtent l="0" t="0" r="9525" b="9525"/>
+            <wp:docPr id="9" name="Picture 9" descr="Text&#10;&#10;Description automatically generated"/>
+            <wp:cNvGraphicFramePr>
+              <a:graphicFrameLocks xmlns:a="http://schemas.openxmlformats.org/drawingml/2006/main" noChangeAspect="1"/>
+            </wp:cNvGraphicFramePr>
+            <a:graphic xmlns:a="http://schemas.openxmlformats.org/drawingml/2006/main">
+              <a:graphicData uri="http://schemas.openxmlformats.org/drawingml/2006/picture">
+                <pic:pic xmlns:pic="http://schemas.openxmlformats.org/drawingml/2006/picture">
+                  <pic:nvPicPr>
+                    <pic:cNvPr id="9" name="Picture 9" descr="Text&#10;&#10;Description automatically generated"/>
+                    <pic:cNvPicPr/>
+                  </pic:nvPicPr>
+                  <pic:blipFill>
+                    <a:blip r:embed="rId10"/>
+                    <a:stretch>
+                      <a:fillRect/>
+                    </a:stretch>
+                  </pic:blipFill>
+                  <pic:spPr>
+                    <a:xfrm>
+                      <a:off x="0" y="0"/>
+                      <a:ext cx="2466975" cy="1800225"/>
+                    </a:xfrm>
+                    <a:prstGeom prst="rect">
+                      <a:avLst/>
+                    </a:prstGeom>
+                  </pic:spPr>
+                </pic:pic>
+              </a:graphicData>
+            </a:graphic>
+          </wp:inline>
+        </w:drawing>
+      </w:r>
+    </w:p>
+    <w:p>
+      <w:pPr>
+        <w:tabs>
+          <w:tab w:val="left" w:pos="4419"/>
+        </w:tabs>
+        <w:spacing w:line="240" w:lineRule="auto"/>
+        <w:rPr>
+          <w:rFonts w:ascii="Arial" w:hAnsi="Arial" w:cs="Arial"/>
+        </w:rPr>
+      </w:pPr>
+      <w:r>
+        <w:rPr>
+          <w:rFonts w:ascii="Arial" w:hAnsi="Arial" w:cs="Arial"/>
+        </w:rPr>
+        <w:t>Once logged in a user will have the option to add books to cart and checkout their cart</w:t>
+      </w:r>
+    </w:p>
+    <w:p>
+      <w:pPr>
+        <w:spacing w:line="240" w:lineRule="auto"/>
+        <w:rPr>
+          <w:rFonts w:ascii="Arial" w:hAnsi="Arial" w:cs="Arial"/>
+        </w:rPr>
+      </w:pPr>
+      <w:r>
+        <w:rPr>
+          <w:noProof/>
+        </w:rPr>
+        <w:drawing>
+          <wp:inline distT="0" distB="0" distL="0" distR="0" wp14:anchorId="31C73273" wp14:editId="34940391">
+            <wp:extent cx="5612130" cy="947420"/>
+            <wp:effectExtent l="0" t="0" r="7620" b="5080"/>
+            <wp:docPr id="10" name="Picture 10" descr="Text&#10;&#10;Description automatically generated"/>
+            <wp:cNvGraphicFramePr>
+              <a:graphicFrameLocks xmlns:a="http://schemas.openxmlformats.org/drawingml/2006/main" noChangeAspect="1"/>
+            </wp:cNvGraphicFramePr>
+            <a:graphic xmlns:a="http://schemas.openxmlformats.org/drawingml/2006/main">
+              <a:graphicData uri="http://schemas.openxmlformats.org/drawingml/2006/picture">
+                <pic:pic xmlns:pic="http://schemas.openxmlformats.org/drawingml/2006/picture">
+                  <pic:nvPicPr>
+                    <pic:cNvPr id="10" name="Picture 10" descr="Text&#10;&#10;Description automatically generated"/>
+                    <pic:cNvPicPr/>
+                  </pic:nvPicPr>
+                  <pic:blipFill>
+                    <a:blip r:embed="rId11"/>
+                    <a:stretch>
+                      <a:fillRect/>
+                    </a:stretch>
+                  </pic:blipFill>
+                  <pic:spPr>
+                    <a:xfrm>
+                      <a:off x="0" y="0"/>
+                      <a:ext cx="5612130" cy="947420"/>
+                    </a:xfrm>
+                    <a:prstGeom prst="rect">
+                      <a:avLst/>
+                    </a:prstGeom>
+                  </pic:spPr>
+                </pic:pic>
+              </a:graphicData>
+            </a:graphic>
+          </wp:inline>
+        </w:drawing>
+      </w:r>
+    </w:p>
+    <w:p>
+      <w:pPr>
+        <w:spacing w:line="240" w:lineRule="auto"/>
+        <w:rPr>
+          <w:rFonts w:ascii="Arial" w:hAnsi="Arial" w:cs="Arial"/>
+        </w:rPr>
+      </w:pPr>
+      <w:r>
+        <w:rPr>
+          <w:rFonts w:ascii="Arial" w:hAnsi="Arial" w:cs="Arial"/>
+        </w:rPr>
+        <w:lastRenderedPageBreak/>
+        <w:t>A user and guest can look at the selection of books</w:t>
+      </w:r>
+    </w:p>
+    <w:p>
+      <w:pPr>
+        <w:spacing w:line="240" w:lineRule="auto"/>
+        <w:rPr>
+          <w:rFonts w:ascii="Arial" w:hAnsi="Arial" w:cs="Arial"/>
+        </w:rPr>
+      </w:pPr>
+      <w:r>
+        <w:rPr>
+          <w:noProof/>
+        </w:rPr>
+        <w:drawing>
+          <wp:inline distT="0" distB="0" distL="0" distR="0" wp14:anchorId="1CAD59B8" wp14:editId="3C04B975">
+            <wp:extent cx="5612130" cy="2407920"/>
+            <wp:effectExtent l="0" t="0" r="7620" b="0"/>
+            <wp:docPr id="11" name="Picture 11" descr="Text&#10;&#10;Description automatically generated"/>
+            <wp:cNvGraphicFramePr>
+              <a:graphicFrameLocks xmlns:a="http://schemas.openxmlformats.org/drawingml/2006/main" noChangeAspect="1"/>
+            </wp:cNvGraphicFramePr>
+            <a:graphic xmlns:a="http://schemas.openxmlformats.org/drawingml/2006/main">
+              <a:graphicData uri="http://schemas.openxmlformats.org/drawingml/2006/picture">
+                <pic:pic xmlns:pic="http://schemas.openxmlformats.org/drawingml/2006/picture">
+                  <pic:nvPicPr>
+                    <pic:cNvPr id="11" name="Picture 11" descr="Text&#10;&#10;Description automatically generated"/>
+                    <pic:cNvPicPr/>
+                  </pic:nvPicPr>
+                  <pic:blipFill>
+                    <a:blip r:embed="rId12"/>
+                    <a:stretch>
+                      <a:fillRect/>
+                    </a:stretch>
+                  </pic:blipFill>
+                  <pic:spPr>
+                    <a:xfrm>
+                      <a:off x="0" y="0"/>
+                      <a:ext cx="5612130" cy="2407920"/>
+                    </a:xfrm>
+                    <a:prstGeom prst="rect">
+                      <a:avLst/>
+                    </a:prstGeom>
+                  </pic:spPr>
+                </pic:pic>
+              </a:graphicData>
+            </a:graphic>
+          </wp:inline>
+        </w:drawing>
+      </w:r>
+    </w:p>
+    <w:p>
+      <w:pPr>
+        <w:spacing w:line="240" w:lineRule="auto"/>
+        <w:rPr>
+          <w:rFonts w:ascii="Arial" w:hAnsi="Arial" w:cs="Arial"/>
+        </w:rPr>
+      </w:pPr>
+      <w:r>
+        <w:rPr>
+          <w:rFonts w:ascii="Arial" w:hAnsi="Arial" w:cs="Arial"/>
+        </w:rPr>
+        <w:t>A user can add items to their cart</w:t>
+      </w:r>
+    </w:p>
+    <w:p>
+      <w:pPr>
+        <w:spacing w:line="240" w:lineRule="auto"/>
+        <w:rPr>
+          <w:rFonts w:ascii="Arial" w:hAnsi="Arial" w:cs="Arial"/>
+        </w:rPr>
+      </w:pPr>
+      <w:r>
+        <w:rPr>
+          <w:noProof/>
+        </w:rPr>
+        <w:drawing>
+          <wp:inline distT="0" distB="0" distL="0" distR="0" wp14:anchorId="77A24421" wp14:editId="219AD871">
+            <wp:extent cx="5612130" cy="1247775"/>
+            <wp:effectExtent l="0" t="0" r="7620" b="9525"/>
+            <wp:docPr id="12" name="Picture 12" descr="Text&#10;&#10;Description automatically generated"/>
+            <wp:cNvGraphicFramePr>
+              <a:graphicFrameLocks xmlns:a="http://schemas.openxmlformats.org/drawingml/2006/main" noChangeAspect="1"/>
+            </wp:cNvGraphicFramePr>
+            <a:graphic xmlns:a="http://schemas.openxmlformats.org/drawingml/2006/main">
+              <a:graphicData uri="http://schemas.openxmlformats.org/drawingml/2006/picture">
+                <pic:pic xmlns:pic="http://schemas.openxmlformats.org/drawingml/2006/picture">
+                  <pic:nvPicPr>
+                    <pic:cNvPr id="12" name="Picture 12" descr="Text&#10;&#10;Description automatically generated"/>
+                    <pic:cNvPicPr/>
+                  </pic:nvPicPr>
+                  <pic:blipFill>
+                    <a:blip r:embed="rId13"/>
+                    <a:stretch>
+                      <a:fillRect/>
+                    </a:stretch>
+                  </pic:blipFill>
+                  <pic:spPr>
+                    <a:xfrm>
+                      <a:off x="0" y="0"/>
+                      <a:ext cx="5612130" cy="1247775"/>
+                    </a:xfrm>
+                    <a:prstGeom prst="rect">
+                      <a:avLst/>
+                    </a:prstGeom>
+                  </pic:spPr>
+                </pic:pic>
+              </a:graphicData>
+            </a:graphic>
+          </wp:inline>
+        </w:drawing>
+      </w:r>
+    </w:p>
+    <w:p>
+      <w:pPr>
+        <w:spacing w:line="240" w:lineRule="auto"/>
+        <w:rPr>
+          <w:rFonts w:ascii="Arial" w:hAnsi="Arial" w:cs="Arial"/>
+        </w:rPr>
+      </w:pPr>
+      <w:r>
+        <w:rPr>
+          <w:rFonts w:ascii="Arial" w:hAnsi="Arial" w:cs="Arial"/>
+        </w:rPr>
+        <w:t>A user can view their cart</w:t>
+      </w:r>
+    </w:p>
+    <w:p>
+      <w:pPr>
+        <w:spacing w:line="240" w:lineRule="auto"/>
+        <w:rPr>
+          <w:rFonts w:ascii="Arial" w:hAnsi="Arial" w:cs="Arial"/>
+        </w:rPr>
+      </w:pPr>
+      <w:r>
+        <w:rPr>
+          <w:noProof/>
+        </w:rPr>
+        <w:drawing>
+          <wp:inline distT="0" distB="0" distL="0" distR="0" wp14:anchorId="14AA06AD" wp14:editId="2CB0CFA8">
+            <wp:extent cx="2045557" cy="2677364"/>
+            <wp:effectExtent l="0" t="0" r="0" b="8890"/>
+            <wp:docPr id="13" name="Picture 13" descr="Text&#10;&#10;Description automatically generated"/>
+            <wp:cNvGraphicFramePr>
+              <a:graphicFrameLocks xmlns:a="http://schemas.openxmlformats.org/drawingml/2006/main" noChangeAspect="1"/>
+            </wp:cNvGraphicFramePr>
+            <a:graphic xmlns:a="http://schemas.openxmlformats.org/drawingml/2006/main">
+              <a:graphicData uri="http://schemas.openxmlformats.org/drawingml/2006/picture">
+                <pic:pic xmlns:pic="http://schemas.openxmlformats.org/drawingml/2006/picture">
+                  <pic:nvPicPr>
+                    <pic:cNvPr id="13" name="Picture 13" descr="Text&#10;&#10;Description automatically generated"/>
+                    <pic:cNvPicPr/>
+                  </pic:nvPicPr>
+                  <pic:blipFill>
+                    <a:blip r:embed="rId14"/>
+                    <a:stretch>
+                      <a:fillRect/>
+                    </a:stretch>
+                  </pic:blipFill>
+                  <pic:spPr>
+                    <a:xfrm>
+                      <a:off x="0" y="0"/>
+                      <a:ext cx="2050388" cy="2683687"/>
+                    </a:xfrm>
+                    <a:prstGeom prst="rect">
+                      <a:avLst/>
+                    </a:prstGeom>
+                  </pic:spPr>
+                </pic:pic>
+              </a:graphicData>
+            </a:graphic>
+          </wp:inline>
+        </w:drawing>
+      </w:r>
+    </w:p>
+    <w:p>
+      <w:pPr>
+        <w:spacing w:line="240" w:lineRule="auto"/>
+        <w:rPr>
+          <w:rFonts w:ascii="Arial" w:hAnsi="Arial" w:cs="Arial"/>
+        </w:rPr>
+      </w:pPr>
+      <w:r>
+        <w:rPr>
+          <w:rFonts w:ascii="Arial" w:hAnsi="Arial" w:cs="Arial"/>
+        </w:rPr>
+        <w:t>A user can empty their cart</w:t>
+      </w:r>
+    </w:p>
+    <w:p>
+      <w:pPr>
+        <w:spacing w:line="240" w:lineRule="auto"/>
+        <w:rPr>
+          <w:rFonts w:ascii="Arial" w:hAnsi="Arial" w:cs="Arial"/>
+        </w:rPr>
+      </w:pPr>
+      <w:r>
+        <w:rPr>
+          <w:noProof/>
+        </w:rPr>
+        <w:lastRenderedPageBreak/>
+        <w:drawing>
+          <wp:inline distT="0" distB="0" distL="0" distR="0" wp14:anchorId="36C37F14" wp14:editId="04EEF54A">
+            <wp:extent cx="2990850" cy="2486025"/>
+            <wp:effectExtent l="0" t="0" r="0" b="9525"/>
+            <wp:docPr id="14" name="Picture 14" descr="Text&#10;&#10;Description automatically generated"/>
+            <wp:cNvGraphicFramePr>
+              <a:graphicFrameLocks xmlns:a="http://schemas.openxmlformats.org/drawingml/2006/main" noChangeAspect="1"/>
+            </wp:cNvGraphicFramePr>
+            <a:graphic xmlns:a="http://schemas.openxmlformats.org/drawingml/2006/main">
+              <a:graphicData uri="http://schemas.openxmlformats.org/drawingml/2006/picture">
+                <pic:pic xmlns:pic="http://schemas.openxmlformats.org/drawingml/2006/picture">
+                  <pic:nvPicPr>
+                    <pic:cNvPr id="14" name="Picture 14" descr="Text&#10;&#10;Description automatically generated"/>
+                    <pic:cNvPicPr/>
+                  </pic:nvPicPr>
+                  <pic:blipFill>
+                    <a:blip r:embed="rId15"/>
+                    <a:stretch>
+                      <a:fillRect/>
+                    </a:stretch>
+                  </pic:blipFill>
+                  <pic:spPr>
+                    <a:xfrm>
+                      <a:off x="0" y="0"/>
+                      <a:ext cx="2990850" cy="2486025"/>
+                    </a:xfrm>
+                    <a:prstGeom prst="rect">
+                      <a:avLst/>
+                    </a:prstGeom>
+                  </pic:spPr>
+                </pic:pic>
+              </a:graphicData>
+            </a:graphic>
+          </wp:inline>
+        </w:drawing>
+      </w:r>
+    </w:p>
+    <w:p>
+      <w:pPr>
+        <w:spacing w:line="240" w:lineRule="auto"/>
+        <w:rPr>
+          <w:rFonts w:ascii="Arial" w:hAnsi="Arial" w:cs="Arial"/>
+        </w:rPr>
+      </w:pPr>
+      <w:r>
+        <w:rPr>
+          <w:rFonts w:ascii="Arial" w:hAnsi="Arial" w:cs="Arial"/>
+        </w:rPr>
+        <w:t>A user can add payment information</w:t>
+      </w:r>
+    </w:p>
+    <w:p>
+      <w:pPr>
+        <w:spacing w:line="240" w:lineRule="auto"/>
+        <w:rPr>
+          <w:rFonts w:ascii="Arial" w:hAnsi="Arial" w:cs="Arial"/>
+        </w:rPr>
+      </w:pPr>
+      <w:r>
+        <w:rPr>
+          <w:noProof/>
+        </w:rPr>
+        <w:drawing>
+          <wp:inline distT="0" distB="0" distL="0" distR="0" wp14:anchorId="3D208599" wp14:editId="234319C9">
+            <wp:extent cx="5612130" cy="2370455"/>
+            <wp:effectExtent l="0" t="0" r="7620" b="0"/>
+            <wp:docPr id="15" name="Picture 15" descr="Text&#10;&#10;Description automatically generated"/>
+            <wp:cNvGraphicFramePr>
+              <a:graphicFrameLocks xmlns:a="http://schemas.openxmlformats.org/drawingml/2006/main" noChangeAspect="1"/>
+            </wp:cNvGraphicFramePr>
+            <a:graphic xmlns:a="http://schemas.openxmlformats.org/drawingml/2006/main">
+              <a:graphicData uri="http://schemas.openxmlformats.org/drawingml/2006/picture">
+                <pic:pic xmlns:pic="http://schemas.openxmlformats.org/drawingml/2006/picture">
+                  <pic:nvPicPr>
+                    <pic:cNvPr id="15" name="Picture 15" descr="Text&#10;&#10;Description automatically generated"/>
+                    <pic:cNvPicPr/>
+                  </pic:nvPicPr>
+                  <pic:blipFill>
+                    <a:blip r:embed="rId16"/>
+                    <a:stretch>
+                      <a:fillRect/>
+                    </a:stretch>
+                  </pic:blipFill>
+                  <pic:spPr>
+                    <a:xfrm>
+                      <a:off x="0" y="0"/>
+                      <a:ext cx="5612130" cy="2370455"/>
+                    </a:xfrm>
+                    <a:prstGeom prst="rect">
+                      <a:avLst/>
+                    </a:prstGeom>
+                  </pic:spPr>
+                </pic:pic>
+              </a:graphicData>
+            </a:graphic>
+          </wp:inline>
+        </w:drawing>
+      </w:r>
+    </w:p>
+    <w:p>
+      <w:pPr>
+        <w:spacing w:line="240" w:lineRule="auto"/>
+        <w:rPr>
+          <w:rFonts w:ascii="Arial" w:hAnsi="Arial" w:cs="Arial"/>
+        </w:rPr>
+      </w:pPr>
+      <w:r>
+        <w:rPr>
+          <w:rFonts w:ascii="Arial" w:hAnsi="Arial" w:cs="Arial"/>
+        </w:rPr>
+        <w:t>A user can checkout their cart if they have a valid payment option</w:t>
+      </w:r>
+    </w:p>
+    <w:p>
+      <w:pPr>
+        <w:spacing w:line="240" w:lineRule="auto"/>
+        <w:rPr>
+          <w:rFonts w:ascii="Arial" w:hAnsi="Arial" w:cs="Arial"/>
+        </w:rPr>
+      </w:pPr>
+      <w:r>
+        <w:rPr>
+          <w:noProof/>
+        </w:rPr>
+        <w:drawing>
+          <wp:inline distT="0" distB="0" distL="0" distR="0" wp14:anchorId="4CEB1DB9" wp14:editId="3BC46D09">
+            <wp:extent cx="5612130" cy="1840865"/>
+            <wp:effectExtent l="0" t="0" r="7620" b="6985"/>
+            <wp:docPr id="16" name="Picture 16" descr="Text&#10;&#10;Description automatically generated"/>
+            <wp:cNvGraphicFramePr>
+              <a:graphicFrameLocks xmlns:a="http://schemas.openxmlformats.org/drawingml/2006/main" noChangeAspect="1"/>
+            </wp:cNvGraphicFramePr>
+            <a:graphic xmlns:a="http://schemas.openxmlformats.org/drawingml/2006/main">
+              <a:graphicData uri="http://schemas.openxmlformats.org/drawingml/2006/picture">
+                <pic:pic xmlns:pic="http://schemas.openxmlformats.org/drawingml/2006/picture">
+                  <pic:nvPicPr>
+                    <pic:cNvPr id="16" name="Picture 16" descr="Text&#10;&#10;Description automatically generated"/>
+                    <pic:cNvPicPr/>
+                  </pic:nvPicPr>
+                  <pic:blipFill>
+                    <a:blip r:embed="rId17"/>
+                    <a:stretch>
+                      <a:fillRect/>
+                    </a:stretch>
+                  </pic:blipFill>
+                  <pic:spPr>
+                    <a:xfrm>
+                      <a:off x="0" y="0"/>
+                      <a:ext cx="5612130" cy="1840865"/>
+                    </a:xfrm>
+                    <a:prstGeom prst="rect">
+                      <a:avLst/>
+                    </a:prstGeom>
+                  </pic:spPr>
+                </pic:pic>
+              </a:graphicData>
+            </a:graphic>
+          </wp:inline>
+        </w:drawing>
+      </w:r>
+    </w:p>
+    <w:p>
+      <w:pPr>
+        <w:spacing w:line="240" w:lineRule="auto"/>
+        <w:rPr>
+          <w:rFonts w:ascii="Arial" w:hAnsi="Arial" w:cs="Arial"/>
+        </w:rPr>
+      </w:pPr>
+      <w:r>
+        <w:rPr>
+          <w:rFonts w:ascii="Arial" w:hAnsi="Arial" w:cs="Arial"/>
+        </w:rPr>
+        <w:lastRenderedPageBreak/>
+        <w:t>A user can view all their past orders and tracking numbers. They can then select an order to view the contents of that order.</w:t>
+      </w:r>
+    </w:p>
+    <w:p>
+      <w:pPr>
+        <w:spacing w:line="240" w:lineRule="auto"/>
+        <w:rPr>
+          <w:rFonts w:ascii="Arial" w:hAnsi="Arial" w:cs="Arial"/>
+        </w:rPr>
+      </w:pPr>
+      <w:r>
+        <w:rPr>
+          <w:noProof/>
+        </w:rPr>
+        <w:drawing>
+          <wp:inline distT="0" distB="0" distL="0" distR="0" wp14:anchorId="3E133341" wp14:editId="01A212B1">
+            <wp:extent cx="3619500" cy="2943225"/>
+            <wp:effectExtent l="0" t="0" r="0" b="9525"/>
+            <wp:docPr id="17" name="Picture 17" descr="Text&#10;&#10;Description automatically generated"/>
+            <wp:cNvGraphicFramePr>
+              <a:graphicFrameLocks xmlns:a="http://schemas.openxmlformats.org/drawingml/2006/main" noChangeAspect="1"/>
+            </wp:cNvGraphicFramePr>
+            <a:graphic xmlns:a="http://schemas.openxmlformats.org/drawingml/2006/main">
+              <a:graphicData uri="http://schemas.openxmlformats.org/drawingml/2006/picture">
+                <pic:pic xmlns:pic="http://schemas.openxmlformats.org/drawingml/2006/picture">
+                  <pic:nvPicPr>
+                    <pic:cNvPr id="17" name="Picture 17" descr="Text&#10;&#10;Description automatically generated"/>
+                    <pic:cNvPicPr/>
+                  </pic:nvPicPr>
+                  <pic:blipFill>
+                    <a:blip r:embed="rId18"/>
+                    <a:stretch>
+                      <a:fillRect/>
+                    </a:stretch>
+                  </pic:blipFill>
+                  <pic:spPr>
+                    <a:xfrm>
+                      <a:off x="0" y="0"/>
+                      <a:ext cx="3619500" cy="2943225"/>
+                    </a:xfrm>
+                    <a:prstGeom prst="rect">
+                      <a:avLst/>
+                    </a:prstGeom>
+                  </pic:spPr>
+                </pic:pic>
+              </a:graphicData>
+            </a:graphic>
+          </wp:inline>
+        </w:drawing>
+      </w:r>
+    </w:p>
+    <w:p>
+      <w:pPr>
+        <w:spacing w:line="240" w:lineRule="auto"/>
+        <w:rPr>
+          <w:rFonts w:ascii="Arial" w:hAnsi="Arial" w:cs="Arial"/>
+        </w:rPr>
+      </w:pPr>
+      <w:r>
+        <w:rPr>
+          <w:rFonts w:ascii="Arial" w:hAnsi="Arial" w:cs="Arial"/>
+        </w:rPr>
+        <w:t>A user can logout and exit the program.</w:t>
+      </w:r>
+    </w:p>
+    <w:p>
+      <w:pPr>
+        <w:spacing w:line="240" w:lineRule="auto"/>
+        <w:rPr>
+          <w:rFonts w:ascii="Arial" w:hAnsi="Arial" w:cs="Arial"/>
+        </w:rPr>
+      </w:pPr>
+      <w:r>
+        <w:rPr>
+          <w:noProof/>
+        </w:rPr>
+        <w:drawing>
+          <wp:inline distT="0" distB="0" distL="0" distR="0" wp14:anchorId="46D0ACDC" wp14:editId="4E843CFA">
+            <wp:extent cx="2876550" cy="1771650"/>
+            <wp:effectExtent l="0" t="0" r="0" b="0"/>
+            <wp:docPr id="18" name="Picture 18" descr="Text&#10;&#10;Description automatically generated"/>
+            <wp:cNvGraphicFramePr>
+              <a:graphicFrameLocks xmlns:a="http://schemas.openxmlformats.org/drawingml/2006/main" noChangeAspect="1"/>
+            </wp:cNvGraphicFramePr>
+            <a:graphic xmlns:a="http://schemas.openxmlformats.org/drawingml/2006/main">
+              <a:graphicData uri="http://schemas.openxmlformats.org/drawingml/2006/picture">
+                <pic:pic xmlns:pic="http://schemas.openxmlformats.org/drawingml/2006/picture">
+                  <pic:nvPicPr>
+                    <pic:cNvPr id="18" name="Picture 18" descr="Text&#10;&#10;Description automatically generated"/>
+                    <pic:cNvPicPr/>
+                  </pic:nvPicPr>
+                  <pic:blipFill>
+                    <a:blip r:embed="rId19"/>
+                    <a:stretch>
+                      <a:fillRect/>
+                    </a:stretch>
+                  </pic:blipFill>
+                  <pic:spPr>
+                    <a:xfrm>
+                      <a:off x="0" y="0"/>
+                      <a:ext cx="2876550" cy="1771650"/>
+                    </a:xfrm>
+                    <a:prstGeom prst="rect">
+                      <a:avLst/>
+                    </a:prstGeom>
+                  </pic:spPr>
+                </pic:pic>
+              </a:graphicData>
+            </a:graphic>
+          </wp:inline>
+        </w:drawing>
+      </w:r>
+    </w:p>
+    <w:p>
+      <w:pPr>
+        <w:spacing w:line="240" w:lineRule="auto"/>
+        <w:rPr>
+          <w:rFonts w:ascii="Arial" w:hAnsi="Arial" w:cs="Arial"/>
+        </w:rPr>
+      </w:pPr>
+      <w:r>
+        <w:rPr>
+          <w:rFonts w:ascii="Arial" w:hAnsi="Arial" w:cs="Arial"/>
+        </w:rPr>
+        <w:t>An owner has the following options. Viewing books is the same for guests, registered users, and owners.</w:t>
+      </w:r>
+    </w:p>
+    <w:p>
+      <w:pPr>
+        <w:spacing w:line="240" w:lineRule="auto"/>
+        <w:rPr>
+          <w:rFonts w:ascii="Arial" w:hAnsi="Arial" w:cs="Arial"/>
+        </w:rPr>
+      </w:pPr>
+      <w:r>
+        <w:rPr>
+          <w:noProof/>
+        </w:rPr>
+        <w:lastRenderedPageBreak/>
+        <w:drawing>
+          <wp:inline distT="0" distB="0" distL="0" distR="0" wp14:anchorId="57DD49BC" wp14:editId="5F62A7E8">
+            <wp:extent cx="3133725" cy="1924050"/>
+            <wp:effectExtent l="0" t="0" r="9525" b="0"/>
+            <wp:docPr id="19" name="Picture 19" descr="Text&#10;&#10;Description automatically generated"/>
+            <wp:cNvGraphicFramePr>
+              <a:graphicFrameLocks xmlns:a="http://schemas.openxmlformats.org/drawingml/2006/main" noChangeAspect="1"/>
+            </wp:cNvGraphicFramePr>
+            <a:graphic xmlns:a="http://schemas.openxmlformats.org/drawingml/2006/main">
+              <a:graphicData uri="http://schemas.openxmlformats.org/drawingml/2006/picture">
+                <pic:pic xmlns:pic="http://schemas.openxmlformats.org/drawingml/2006/picture">
+                  <pic:nvPicPr>
+                    <pic:cNvPr id="19" name="Picture 19" descr="Text&#10;&#10;Description automatically generated"/>
+                    <pic:cNvPicPr/>
+                  </pic:nvPicPr>
+                  <pic:blipFill>
+                    <a:blip r:embed="rId20"/>
+                    <a:stretch>
+                      <a:fillRect/>
+                    </a:stretch>
+                  </pic:blipFill>
+                  <pic:spPr>
+                    <a:xfrm>
+                      <a:off x="0" y="0"/>
+                      <a:ext cx="3133725" cy="1924050"/>
+                    </a:xfrm>
+                    <a:prstGeom prst="rect">
+                      <a:avLst/>
+                    </a:prstGeom>
+                  </pic:spPr>
+                </pic:pic>
+              </a:graphicData>
+            </a:graphic>
+          </wp:inline>
+        </w:drawing>
+      </w:r>
+    </w:p>
+    <w:p>
+      <w:pPr>
+        <w:spacing w:line="240" w:lineRule="auto"/>
+        <w:rPr>
+          <w:rFonts w:ascii="Arial" w:hAnsi="Arial" w:cs="Arial"/>
+        </w:rPr>
+      </w:pPr>
+      <w:r>
+        <w:rPr>
+          <w:rFonts w:ascii="Arial" w:hAnsi="Arial" w:cs="Arial"/>
+        </w:rPr>
+        <w:t>An owner can add a book to their inventory. There are 3 publishers available.</w:t>
+      </w:r>
+    </w:p>
+    <w:p>
+      <w:pPr>
+        <w:spacing w:line="240" w:lineRule="auto"/>
+        <w:rPr>
+          <w:rFonts w:ascii="Arial" w:hAnsi="Arial" w:cs="Arial"/>
+        </w:rPr>
+      </w:pPr>
+      <w:r>
+        <w:rPr>
+          <w:noProof/>
+        </w:rPr>
+        <w:drawing>
+          <wp:inline distT="0" distB="0" distL="0" distR="0" wp14:anchorId="3C49107F" wp14:editId="6660F617">
+            <wp:extent cx="5612130" cy="1506855"/>
+            <wp:effectExtent l="0" t="0" r="7620" b="0"/>
+            <wp:docPr id="20" name="Picture 20" descr="Text&#10;&#10;Description automatically generated"/>
+            <wp:cNvGraphicFramePr>
+              <a:graphicFrameLocks xmlns:a="http://schemas.openxmlformats.org/drawingml/2006/main" noChangeAspect="1"/>
+            </wp:cNvGraphicFramePr>
+            <a:graphic xmlns:a="http://schemas.openxmlformats.org/drawingml/2006/main">
+              <a:graphicData uri="http://schemas.openxmlformats.org/drawingml/2006/picture">
+                <pic:pic xmlns:pic="http://schemas.openxmlformats.org/drawingml/2006/picture">
+                  <pic:nvPicPr>
+                    <pic:cNvPr id="20" name="Picture 20" descr="Text&#10;&#10;Description automatically generated"/>
+                    <pic:cNvPicPr/>
+                  </pic:nvPicPr>
+                  <pic:blipFill>
+                    <a:blip r:embed="rId21"/>
+                    <a:stretch>
+                      <a:fillRect/>
+                    </a:stretch>
+                  </pic:blipFill>
+                  <pic:spPr>
+                    <a:xfrm>
+                      <a:off x="0" y="0"/>
+                      <a:ext cx="5612130" cy="1506855"/>
+                    </a:xfrm>
+                    <a:prstGeom prst="rect">
+                      <a:avLst/>
+                    </a:prstGeom>
+                  </pic:spPr>
+                </pic:pic>
+              </a:graphicData>
+            </a:graphic>
+          </wp:inline>
+        </w:drawing>
+      </w:r>
+    </w:p>
+    <w:p>
+      <w:pPr>
+        <w:spacing w:line="240" w:lineRule="auto"/>
+        <w:rPr>
+          <w:rFonts w:ascii="Arial" w:hAnsi="Arial" w:cs="Arial"/>
+        </w:rPr>
+      </w:pPr>
+      <w:r>
+        <w:rPr>
+          <w:rFonts w:ascii="Arial" w:hAnsi="Arial" w:cs="Arial"/>
+        </w:rPr>
+        <w:t>An owner can remove a book from inventory</w:t>
+      </w:r>
+    </w:p>
+    <w:p>
+      <w:pPr>
+        <w:spacing w:line="240" w:lineRule="auto"/>
+        <w:rPr>
+          <w:rFonts w:ascii="Arial" w:hAnsi="Arial" w:cs="Arial"/>
+        </w:rPr>
+      </w:pPr>
+      <w:r>
+        <w:rPr>
+          <w:noProof/>
+        </w:rPr>
+        <w:drawing>
+          <wp:inline distT="0" distB="0" distL="0" distR="0" wp14:anchorId="2C5C1F04" wp14:editId="651EB1A5">
+            <wp:extent cx="4143375" cy="1181100"/>
+            <wp:effectExtent l="0" t="0" r="9525" b="0"/>
+            <wp:docPr id="21" name="Picture 21" descr="Text&#10;&#10;Description automatically generated"/>
+            <wp:cNvGraphicFramePr>
+              <a:graphicFrameLocks xmlns:a="http://schemas.openxmlformats.org/drawingml/2006/main" noChangeAspect="1"/>
+            </wp:cNvGraphicFramePr>
+            <a:graphic xmlns:a="http://schemas.openxmlformats.org/drawingml/2006/main">
+              <a:graphicData uri="http://schemas.openxmlformats.org/drawingml/2006/picture">
+                <pic:pic xmlns:pic="http://schemas.openxmlformats.org/drawingml/2006/picture">
+                  <pic:nvPicPr>
+                    <pic:cNvPr id="21" name="Picture 21" descr="Text&#10;&#10;Description automatically generated"/>
+                    <pic:cNvPicPr/>
+                  </pic:nvPicPr>
+                  <pic:blipFill>
+                    <a:blip r:embed="rId22"/>
+                    <a:stretch>
+                      <a:fillRect/>
+                    </a:stretch>
+                  </pic:blipFill>
+                  <pic:spPr>
+                    <a:xfrm>
+                      <a:off x="0" y="0"/>
+                      <a:ext cx="4143375" cy="1181100"/>
+                    </a:xfrm>
+                    <a:prstGeom prst="rect">
+                      <a:avLst/>
+                    </a:prstGeom>
+                  </pic:spPr>
+                </pic:pic>
+              </a:graphicData>
+            </a:graphic>
+          </wp:inline>
+        </w:drawing>
+      </w:r>
+    </w:p>
+    <w:p>
+      <w:pPr>
+        <w:spacing w:line="240" w:lineRule="auto"/>
+        <w:rPr>
+          <w:rFonts w:ascii="Arial" w:hAnsi="Arial" w:cs="Arial"/>
+        </w:rPr>
+      </w:pPr>
+      <w:r>
+        <w:rPr>
+          <w:noProof/>
+        </w:rPr>
+        <w:drawing>
+          <wp:inline distT="0" distB="0" distL="0" distR="0" wp14:anchorId="5DF54E0E" wp14:editId="4E42D68D">
+            <wp:extent cx="2665802" cy="2033626"/>
+            <wp:effectExtent l="0" t="0" r="1270" b="5080"/>
+            <wp:docPr id="22" name="Picture 22" descr="Text&#10;&#10;Description automatically generated"/>
+            <wp:cNvGraphicFramePr>
+              <a:graphicFrameLocks xmlns:a="http://schemas.openxmlformats.org/drawingml/2006/main" noChangeAspect="1"/>
+            </wp:cNvGraphicFramePr>
+            <a:graphic xmlns:a="http://schemas.openxmlformats.org/drawingml/2006/main">
+              <a:graphicData uri="http://schemas.openxmlformats.org/drawingml/2006/picture">
+                <pic:pic xmlns:pic="http://schemas.openxmlformats.org/drawingml/2006/picture">
+                  <pic:nvPicPr>
+                    <pic:cNvPr id="22" name="Picture 22" descr="Text&#10;&#10;Description automatically generated"/>
+                    <pic:cNvPicPr/>
+                  </pic:nvPicPr>
+                  <pic:blipFill>
+                    <a:blip r:embed="rId23"/>
+                    <a:stretch>
+                      <a:fillRect/>
+                    </a:stretch>
+                  </pic:blipFill>
+                  <pic:spPr>
+                    <a:xfrm>
+                      <a:off x="0" y="0"/>
+                      <a:ext cx="2673573" cy="2039554"/>
+                    </a:xfrm>
+                    <a:prstGeom prst="rect">
+                      <a:avLst/>
+                    </a:prstGeom>
+                  </pic:spPr>
+                </pic:pic>
+              </a:graphicData>
+            </a:graphic>
+          </wp:inline>
+        </w:drawing>
+      </w:r>
+    </w:p>
+    <w:p>
+      <w:pPr>
+        <w:spacing w:line="240" w:lineRule="auto"/>
+        <w:rPr>
+          <w:rFonts w:ascii="Arial" w:hAnsi="Arial" w:cs="Arial"/>
+        </w:rPr>
+      </w:pPr>
+      <w:r>
+        <w:rPr>
+          <w:noProof/>
+        </w:rPr>
+        <w:lastRenderedPageBreak/>
+        <w:drawing>
+          <wp:inline distT="0" distB="0" distL="0" distR="0" wp14:anchorId="1D0545DB" wp14:editId="6E559D99">
+            <wp:extent cx="3400425" cy="1933575"/>
+            <wp:effectExtent l="0" t="0" r="9525" b="9525"/>
+            <wp:docPr id="23" name="Picture 23" descr="Text&#10;&#10;Description automatically generated"/>
+            <wp:cNvGraphicFramePr>
+              <a:graphicFrameLocks xmlns:a="http://schemas.openxmlformats.org/drawingml/2006/main" noChangeAspect="1"/>
+            </wp:cNvGraphicFramePr>
+            <a:graphic xmlns:a="http://schemas.openxmlformats.org/drawingml/2006/main">
+              <a:graphicData uri="http://schemas.openxmlformats.org/drawingml/2006/picture">
+                <pic:pic xmlns:pic="http://schemas.openxmlformats.org/drawingml/2006/picture">
+                  <pic:nvPicPr>
+                    <pic:cNvPr id="23" name="Picture 23" descr="Text&#10;&#10;Description automatically generated"/>
+                    <pic:cNvPicPr/>
+                  </pic:nvPicPr>
+                  <pic:blipFill>
+                    <a:blip r:embed="rId24"/>
+                    <a:stretch>
+                      <a:fillRect/>
+                    </a:stretch>
+                  </pic:blipFill>
+                  <pic:spPr>
+                    <a:xfrm>
+                      <a:off x="0" y="0"/>
+                      <a:ext cx="3400425" cy="1933575"/>
+                    </a:xfrm>
+                    <a:prstGeom prst="rect">
+                      <a:avLst/>
+                    </a:prstGeom>
+                  </pic:spPr>
+                </pic:pic>
+              </a:graphicData>
+            </a:graphic>
+          </wp:inline>
+        </w:drawing>
+      </w:r>
+    </w:p>
+    <w:p>
+      <w:pPr>
+        <w:spacing w:line="240" w:lineRule="auto"/>
+        <w:rPr>
+          <w:rFonts w:ascii="Arial" w:hAnsi="Arial" w:cs="Arial"/>
+        </w:rPr>
+      </w:pPr>
+      <w:r>
+        <w:rPr>
+          <w:noProof/>
+        </w:rPr>
+        <w:drawing>
+          <wp:inline distT="0" distB="0" distL="0" distR="0" wp14:anchorId="0B91723A" wp14:editId="65D7E433">
+            <wp:extent cx="2562225" cy="514350"/>
+            <wp:effectExtent l="0" t="0" r="9525" b="0"/>
+            <wp:docPr id="24" name="Picture 24" descr="Text&#10;&#10;Description automatically generated"/>
+            <wp:cNvGraphicFramePr>
+              <a:graphicFrameLocks xmlns:a="http://schemas.openxmlformats.org/drawingml/2006/main" noChangeAspect="1"/>
+            </wp:cNvGraphicFramePr>
+            <a:graphic xmlns:a="http://schemas.openxmlformats.org/drawingml/2006/main">
+              <a:graphicData uri="http://schemas.openxmlformats.org/drawingml/2006/picture">
+                <pic:pic xmlns:pic="http://schemas.openxmlformats.org/drawingml/2006/picture">
+                  <pic:nvPicPr>
+                    <pic:cNvPr id="24" name="Picture 24" descr="Text&#10;&#10;Description automatically generated"/>
+                    <pic:cNvPicPr/>
+                  </pic:nvPicPr>
+                  <pic:blipFill>
+                    <a:blip r:embed="rId25"/>
+                    <a:stretch>
+                      <a:fillRect/>
+                    </a:stretch>
+                  </pic:blipFill>
+                  <pic:spPr>
+                    <a:xfrm>
+                      <a:off x="0" y="0"/>
+                      <a:ext cx="2562225" cy="514350"/>
+                    </a:xfrm>
+                    <a:prstGeom prst="rect">
+                      <a:avLst/>
+                    </a:prstGeom>
+                  </pic:spPr>
+                </pic:pic>
+              </a:graphicData>
+            </a:graphic>
+          </wp:inline>
+        </w:drawing>
+      </w:r>
+    </w:p>
+    <w:p>
+      <w:pPr>
+        <w:spacing w:line="240" w:lineRule="auto"/>
+        <w:rPr>
+          <w:rFonts w:ascii="Arial" w:hAnsi="Arial" w:cs="Arial"/>
+        </w:rPr>
+      </w:pPr>
+      <w:r>
+        <w:rPr>
+          <w:rFonts w:ascii="Arial" w:hAnsi="Arial" w:cs="Arial"/>
+        </w:rPr>
+        <w:t xml:space="preserve">An owner can view sales by publisher, author, genre, and </w:t>
+      </w:r>
+      <w:proofErr w:type="gramStart"/>
+      <w:r>
+        <w:rPr>
+          <w:rFonts w:ascii="Arial" w:hAnsi="Arial" w:cs="Arial"/>
+        </w:rPr>
+        <w:t>all time</w:t>
+      </w:r>
+      <w:proofErr w:type="gramEnd"/>
+      <w:r>
+        <w:rPr>
+          <w:rFonts w:ascii="Arial" w:hAnsi="Arial" w:cs="Arial"/>
+        </w:rPr>
+        <w:t xml:space="preserve"> sales.</w:t>
+      </w:r>
+    </w:p>
+    <w:p>
+      <w:pPr>
+        <w:spacing w:line="240" w:lineRule="auto"/>
+        <w:rPr>
+          <w:rFonts w:ascii="Arial" w:hAnsi="Arial" w:cs="Arial"/>
+        </w:rPr>
+      </w:pPr>
+      <w:r>
+        <w:rPr>
+          <w:noProof/>
+        </w:rPr>
+        <w:drawing>
+          <wp:inline distT="0" distB="0" distL="0" distR="0" wp14:anchorId="31D8F303" wp14:editId="6F1B33EE">
+            <wp:extent cx="5612130" cy="3274695"/>
+            <wp:effectExtent l="0" t="0" r="7620" b="1905"/>
+            <wp:docPr id="25" name="Picture 25" descr="Text&#10;&#10;Description automatically generated"/>
+            <wp:cNvGraphicFramePr>
+              <a:graphicFrameLocks xmlns:a="http://schemas.openxmlformats.org/drawingml/2006/main" noChangeAspect="1"/>
+            </wp:cNvGraphicFramePr>
+            <a:graphic xmlns:a="http://schemas.openxmlformats.org/drawingml/2006/main">
+              <a:graphicData uri="http://schemas.openxmlformats.org/drawingml/2006/picture">
+                <pic:pic xmlns:pic="http://schemas.openxmlformats.org/drawingml/2006/picture">
+                  <pic:nvPicPr>
+                    <pic:cNvPr id="25" name="Picture 25" descr="Text&#10;&#10;Description automatically generated"/>
+                    <pic:cNvPicPr/>
+                  </pic:nvPicPr>
+                  <pic:blipFill>
+                    <a:blip r:embed="rId26"/>
+                    <a:stretch>
+                      <a:fillRect/>
+                    </a:stretch>
+                  </pic:blipFill>
+                  <pic:spPr>
+                    <a:xfrm>
+                      <a:off x="0" y="0"/>
+                      <a:ext cx="5612130" cy="3274695"/>
+                    </a:xfrm>
+                    <a:prstGeom prst="rect">
+                      <a:avLst/>
+                    </a:prstGeom>
+                  </pic:spPr>
+                </pic:pic>
+              </a:graphicData>
+            </a:graphic>
+          </wp:inline>
+        </w:drawing>
+      </w:r>
+    </w:p>
+    <w:p>
+      <w:pPr>
+        <w:spacing w:line="240" w:lineRule="auto"/>
+        <w:rPr>
+          <w:rFonts w:ascii="Arial" w:hAnsi="Arial" w:cs="Arial"/>
+        </w:rPr>
+      </w:pPr>
+      <w:r>
+        <w:rPr>
+          <w:rFonts w:ascii="Arial" w:hAnsi="Arial" w:cs="Arial"/>
+        </w:rPr>
+        <w:t>An owner can add books to stock</w:t>
+      </w:r>
+    </w:p>
+    <w:p>
+      <w:pPr>
+        <w:spacing w:line="240" w:lineRule="auto"/>
+        <w:rPr>
+          <w:rFonts w:ascii="Arial" w:hAnsi="Arial" w:cs="Arial"/>
+        </w:rPr>
+      </w:pPr>
+    </w:p>
+    <w:p>
+      <w:pPr>
+        <w:spacing w:line="240" w:lineRule="auto"/>
+        <w:rPr>
+          <w:rFonts w:ascii="Arial" w:hAnsi="Arial" w:cs="Arial"/>
+          <w:b/>
+          <w:bCs/>
+        </w:rPr>
+      </w:pPr>
+      <w:r>
+        <w:rPr>
+          <w:rFonts w:ascii="Arial" w:hAnsi="Arial" w:cs="Arial"/>
+          <w:b/>
+          <w:bCs/>
+        </w:rPr>
+        <w:t>GitHub Repository</w:t>
+      </w:r>
+    </w:p>
+    <w:p>
+      <w:pPr>
+        <w:spacing w:line="240" w:lineRule="auto"/>
+        <w:rPr>
+          <w:rFonts w:ascii="Arial" w:hAnsi="Arial" w:cs="Arial"/>
+        </w:rPr>
+      </w:pPr>
+      <w:hyperlink r:id="rId27" w:history="1">
+        <w:r>
+          <w:rPr>
+            <w:rStyle w:val="Hyperlink"/>
+            <w:rFonts w:ascii="Arial" w:hAnsi="Arial" w:cs="Arial"/>
+          </w:rPr>
+          <w:t>https://github.com/GnefDu/COMP3005-Project</w:t>
+        </w:r>
+      </w:hyperlink>
+    </w:p>
+    <w:p>
+      <w:pPr>
+        <w:spacing w:line="240" w:lineRule="auto"/>
+        <w:rPr>
+          <w:rFonts w:ascii="Arial" w:hAnsi="Arial" w:cs="Arial"/>
+        </w:rPr>
+      </w:pPr>
+      <w:r>
+        <w:rPr>
+          <w:rFonts w:ascii="Arial" w:hAnsi="Arial" w:cs="Arial"/>
+        </w:rPr>
+        <w:t>DDL and relations are provided in SQL folder. Full size images of ER diagram and relation schema are provided in the repository.</w:t>
+      </w:r>
+    </w:p>
+    <w:p>
+      <w:pPr>
+        <w:spacing w:line="240" w:lineRule="auto"/>
+        <w:rPr>
+          <w:rFonts w:ascii="Arial" w:hAnsi="Arial" w:cs="Arial"/>
+          <w:b/>
+          <w:bCs/>
+        </w:rPr>
+      </w:pPr>
+      <w:r>
+        <w:rPr>
+          <w:rFonts w:ascii="Arial" w:hAnsi="Arial" w:cs="Arial"/>
+          <w:b/>
+          <w:bCs/>
+        </w:rPr>
+        <w:lastRenderedPageBreak/>
+        <w:t>Availability</w:t>
+      </w:r>
+    </w:p>
+    <w:p>
+      <w:pPr>
+        <w:spacing w:line="240" w:lineRule="auto"/>
+        <w:rPr>
+          <w:rFonts w:ascii="Arial" w:hAnsi="Arial" w:cs="Arial"/>
+        </w:rPr>
+      </w:pPr>
+      <w:r>
+        <w:rPr>
+          <w:rFonts w:ascii="Arial" w:hAnsi="Arial" w:cs="Arial"/>
+        </w:rPr>
+        <w:t>Any time after 2 pm on Dec 20.</w:t>
+      </w:r>
     </w:p>
     <w:p>
       <w:pPr>
@@ -2225,6 +3533,29 @@
     <w:semiHidden/>
     <w:unhideWhenUsed/>
   </w:style>
+  <w:style w:type="character" w:styleId="Hyperlink">
+    <w:name w:val="Hyperlink"/>
+    <w:basedOn w:val="DefaultParagraphFont"/>
+    <w:uiPriority w:val="99"/>
+    <w:unhideWhenUsed/>
+    <w:rsid w:val="00411360"/>
+    <w:rPr>
+      <w:color w:val="0563C1" w:themeColor="hyperlink"/>
+      <w:u w:val="single"/>
+    </w:rPr>
+  </w:style>
+  <w:style w:type="character" w:styleId="UnresolvedMention">
+    <w:name w:val="Unresolved Mention"/>
+    <w:basedOn w:val="DefaultParagraphFont"/>
+    <w:uiPriority w:val="99"/>
+    <w:semiHidden/>
+    <w:unhideWhenUsed/>
+    <w:rsid w:val="00411360"/>
+    <w:rPr>
+      <w:color w:val="605E5C"/>
+      <w:shd w:val="clear" w:color="auto" w:fill="E1DFDD"/>
+    </w:rPr>
+  </w:style>
 </w:styles>
 </file>
 
